--- a/docx/Thomas_Sedona_Curriculum_Vitae.docx
+++ b/docx/Thomas_Sedona_Curriculum_Vitae.docx
@@ -103,6 +103,7 @@
         <w:t xml:space="preserve"> </w:t>
       </w:r>
       <w:hyperlink r:id="rId8" w:history="1">
+        <w:proofErr w:type="spellStart"/>
         <w:r>
           <w:rPr>
             <w:rStyle w:val="Hyperlink"/>
@@ -111,6 +112,7 @@
           </w:rPr>
           <w:t>Github</w:t>
         </w:r>
+        <w:proofErr w:type="spellEnd"/>
       </w:hyperlink>
       <w:r>
         <w:rPr>
@@ -155,8 +157,13 @@
       </w:r>
     </w:p>
     <w:p>
-      <w:r>
-        <w:t xml:space="preserve">Passionate and hard-working computer science and human rights student. Experience spans across a wide variety of technical </w:t>
+      <w:proofErr w:type="gramStart"/>
+      <w:r>
+        <w:t>Passionate</w:t>
+      </w:r>
+      <w:proofErr w:type="gramEnd"/>
+      <w:r>
+        <w:t xml:space="preserve"> and hard-working computer science and human rights student. Experience spans across a wide variety of technical </w:t>
       </w:r>
       <w:r>
         <w:t>and</w:t>
@@ -235,7 +242,7 @@
         <w:pStyle w:val="Heading3"/>
       </w:pPr>
       <w:r>
-        <w:t>Columbia University, Fu Foundation School of Engineering and Applied Science</w:t>
+        <w:t>Columbia University in the City of New York, Columbia College</w:t>
       </w:r>
       <w:r>
         <w:tab/>
@@ -263,7 +270,7 @@
           <w:sz w:val="22"/>
           <w:szCs w:val="22"/>
         </w:rPr>
-        <w:t>B.S. in Computer Science (Applications Track) – GPA: 3.7570</w:t>
+        <w:t>B.A. in Human Rights (Honors Thesis Track, Women and Gender Studies specialization)</w:t>
       </w:r>
       <w:r>
         <w:rPr>
@@ -271,50 +278,166 @@
           <w:sz w:val="22"/>
           <w:szCs w:val="22"/>
         </w:rPr>
+        <w:tab/>
+      </w:r>
+      <w:r>
+        <w:rPr>
+          <w:rStyle w:val="DateRangeChar"/>
+        </w:rPr>
+        <w:t>May</w:t>
+      </w:r>
+      <w:r>
+        <w:rPr>
+          <w:rStyle w:val="DateRangeChar"/>
+        </w:rPr>
+        <w:t xml:space="preserve"> 20</w:t>
+      </w:r>
+      <w:r>
+        <w:rPr>
+          <w:rStyle w:val="DateRangeChar"/>
+        </w:rPr>
+        <w:t>22</w:t>
+      </w:r>
+      <w:r>
+        <w:rPr>
+          <w:rStyle w:val="DateRangeChar"/>
+        </w:rPr>
+        <w:t xml:space="preserve"> – May 2023</w:t>
+      </w:r>
+    </w:p>
+    <w:p>
+      <w:pPr>
+        <w:pStyle w:val="Heading5"/>
+      </w:pPr>
+      <w:r>
+        <w:rPr>
+          <w:rFonts w:eastAsia="Times New Roman"/>
+          <w:b/>
+          <w:bCs/>
+        </w:rPr>
+        <w:t>GPA:</w:t>
+      </w:r>
+      <w:r>
+        <w:rPr>
+          <w:rFonts w:eastAsia="Times New Roman"/>
+        </w:rPr>
+        <w:t xml:space="preserve"> 3.</w:t>
+      </w:r>
+      <w:r>
+        <w:rPr>
+          <w:rFonts w:eastAsia="Times New Roman"/>
+        </w:rPr>
+        <w:t>9700</w:t>
+      </w:r>
+      <w:r>
         <w:t xml:space="preserve"> (</w:t>
       </w:r>
       <w:hyperlink r:id="rId10" w:history="1">
         <w:r>
           <w:rPr>
             <w:rStyle w:val="Hyperlink"/>
-            <w:rFonts w:eastAsia="Times New Roman" w:cs="Times New Roman"/>
-            <w:sz w:val="22"/>
-            <w:szCs w:val="22"/>
           </w:rPr>
-          <w:t>D</w:t>
+          <w:t>Diploma</w:t>
         </w:r>
+      </w:hyperlink>
+      <w:r>
+        <w:t>)</w:t>
+      </w:r>
+    </w:p>
+    <w:p>
+      <w:pPr>
+        <w:pStyle w:val="Heading5"/>
+      </w:pPr>
+      <w:r>
+        <w:rPr>
+          <w:b/>
+          <w:bCs/>
+        </w:rPr>
+        <w:t>Honors:</w:t>
+      </w:r>
+      <w:r>
+        <w:t xml:space="preserve"> Cum Laude, </w:t>
+      </w:r>
+      <w:r>
+        <w:rPr>
+          <w:rFonts w:eastAsia="Times New Roman"/>
+        </w:rPr>
+        <w:t xml:space="preserve">Deans List – </w:t>
+      </w:r>
+      <w:r>
+        <w:rPr>
+          <w:rFonts w:eastAsia="Times New Roman"/>
+        </w:rPr>
+        <w:t>Fall</w:t>
+      </w:r>
+      <w:r>
+        <w:rPr>
+          <w:rFonts w:eastAsia="Times New Roman"/>
+        </w:rPr>
+        <w:t xml:space="preserve"> 202</w:t>
+      </w:r>
+      <w:r>
+        <w:rPr>
+          <w:rFonts w:eastAsia="Times New Roman"/>
+        </w:rPr>
+        <w:t>2, Spring 2023</w:t>
+      </w:r>
+    </w:p>
+    <w:p>
+      <w:pPr>
+        <w:pStyle w:val="Heading5"/>
+      </w:pPr>
+      <w:r>
+        <w:rPr>
+          <w:b/>
+          <w:bCs/>
+        </w:rPr>
+        <w:t>Thesis:</w:t>
+      </w:r>
+      <w:r>
+        <w:t xml:space="preserve"> </w:t>
+      </w:r>
+      <w:hyperlink r:id="rId11" w:history="1">
         <w:r>
           <w:rPr>
             <w:rStyle w:val="Hyperlink"/>
-            <w:rFonts w:eastAsia="Times New Roman" w:cs="Times New Roman"/>
-            <w:sz w:val="22"/>
-            <w:szCs w:val="22"/>
           </w:rPr>
-          <w:t>iploma</w:t>
+          <w:t>The Fairness Fallacy: Northpointe and the COMPAS Recidivism Prediction Algorithm</w:t>
         </w:r>
       </w:hyperlink>
-      <w:r>
-        <w:rPr>
-          <w:rFonts w:eastAsia="Times New Roman" w:cs="Times New Roman"/>
-          <w:sz w:val="22"/>
-          <w:szCs w:val="22"/>
-        </w:rPr>
-        <w:t>)</w:t>
-      </w:r>
-      <w:r>
-        <w:rPr>
-          <w:rFonts w:eastAsia="Times New Roman" w:cs="Times New Roman"/>
-          <w:sz w:val="22"/>
-          <w:szCs w:val="22"/>
-        </w:rPr>
+    </w:p>
+    <w:p>
+      <w:pPr>
+        <w:pStyle w:val="Heading5"/>
+      </w:pPr>
+      <w:r>
+        <w:rPr>
+          <w:b/>
+          <w:bCs/>
+        </w:rPr>
+        <w:t>Advisor:</w:t>
+      </w:r>
+      <w:r>
+        <w:t xml:space="preserve"> Professor Tracey Holland</w:t>
+      </w:r>
+    </w:p>
+    <w:p>
+      <w:pPr>
+        <w:pStyle w:val="Heading3"/>
+      </w:pPr>
+    </w:p>
+    <w:p>
+      <w:pPr>
+        <w:pStyle w:val="Heading3"/>
+      </w:pPr>
+      <w:r>
+        <w:t>Columbia University, Fu Foundation School of Engineering and Applied Science</w:t>
+      </w:r>
+      <w:r>
         <w:tab/>
-        <w:t xml:space="preserve">   </w:t>
-      </w:r>
-      <w:r>
-        <w:rPr>
-          <w:rStyle w:val="DateRangeChar"/>
-        </w:rPr>
-        <w:t>Aug 2018 – May 2022</w:t>
+      </w:r>
+      <w:r>
+        <w:t>New York, NY</w:t>
       </w:r>
     </w:p>
     <w:p>
@@ -327,25 +450,102 @@
         <w:adjustRightInd w:val="0"/>
         <w:snapToGrid w:val="0"/>
         <w:rPr>
+          <w:rStyle w:val="DateRangeChar"/>
+        </w:rPr>
+      </w:pPr>
+      <w:r>
+        <w:rPr>
           <w:rFonts w:eastAsia="Times New Roman" w:cs="Times New Roman"/>
-          <w:iCs/>
           <w:sz w:val="22"/>
           <w:szCs w:val="22"/>
         </w:rPr>
-      </w:pPr>
-    </w:p>
-    <w:p>
-      <w:pPr>
-        <w:pStyle w:val="Heading3"/>
-      </w:pPr>
-      <w:r>
-        <w:t>Columbia University in the City of New York, Columbia College</w:t>
-      </w:r>
-      <w:r>
+        <w:t>B.S. in Computer Science (Applications Track)</w:t>
+      </w:r>
+      <w:r>
+        <w:rPr>
+          <w:rFonts w:eastAsia="Times New Roman" w:cs="Times New Roman"/>
+          <w:sz w:val="22"/>
+          <w:szCs w:val="22"/>
+        </w:rPr>
         <w:tab/>
-      </w:r>
-      <w:r>
-        <w:t>New York, NY</w:t>
+        <w:t xml:space="preserve">   </w:t>
+      </w:r>
+      <w:r>
+        <w:rPr>
+          <w:rStyle w:val="DateRangeChar"/>
+        </w:rPr>
+        <w:t>Aug 2018 – May 2022</w:t>
+      </w:r>
+    </w:p>
+    <w:p>
+      <w:pPr>
+        <w:pStyle w:val="Heading5"/>
+        <w:rPr>
+          <w:rFonts w:eastAsia="Times New Roman"/>
+        </w:rPr>
+      </w:pPr>
+      <w:r>
+        <w:rPr>
+          <w:rFonts w:eastAsia="Times New Roman"/>
+          <w:b/>
+          <w:bCs/>
+        </w:rPr>
+        <w:t>GPA:</w:t>
+      </w:r>
+      <w:r>
+        <w:rPr>
+          <w:rFonts w:eastAsia="Times New Roman"/>
+        </w:rPr>
+        <w:t xml:space="preserve"> 3.7570 (</w:t>
+      </w:r>
+      <w:hyperlink r:id="rId12" w:history="1">
+        <w:r>
+          <w:rPr>
+            <w:rStyle w:val="Hyperlink"/>
+            <w:rFonts w:eastAsia="Times New Roman"/>
+          </w:rPr>
+          <w:t>Diploma</w:t>
+        </w:r>
+      </w:hyperlink>
+      <w:r>
+        <w:rPr>
+          <w:rFonts w:eastAsia="Times New Roman"/>
+        </w:rPr>
+        <w:t>)</w:t>
+      </w:r>
+    </w:p>
+    <w:p>
+      <w:pPr>
+        <w:pStyle w:val="Heading5"/>
+        <w:rPr>
+          <w:rFonts w:eastAsia="Times New Roman"/>
+        </w:rPr>
+      </w:pPr>
+      <w:r>
+        <w:rPr>
+          <w:rFonts w:eastAsia="Times New Roman"/>
+          <w:b/>
+          <w:bCs/>
+        </w:rPr>
+        <w:t>Honors:</w:t>
+      </w:r>
+      <w:r>
+        <w:rPr>
+          <w:rFonts w:eastAsia="Times New Roman"/>
+        </w:rPr>
+        <w:t xml:space="preserve"> Dean’s List </w:t>
+      </w:r>
+      <w:r>
+        <w:rPr>
+          <w:rFonts w:eastAsia="Times New Roman"/>
+        </w:rPr>
+        <w:t xml:space="preserve">– </w:t>
+      </w:r>
+      <w:r>
+        <w:rPr>
+          <w:rFonts w:eastAsia="Times New Roman"/>
+        </w:rPr>
+        <w:t>Spring 2021</w:t>
       </w:r>
     </w:p>
     <w:p>
@@ -358,99 +558,973 @@
         <w:adjustRightInd w:val="0"/>
         <w:snapToGrid w:val="0"/>
         <w:rPr>
+          <w:rFonts w:eastAsia="Times New Roman" w:cs="Times New Roman"/>
+        </w:rPr>
+      </w:pPr>
+    </w:p>
+    <w:p>
+      <w:pPr>
+        <w:pStyle w:val="Heading2"/>
+      </w:pPr>
+      <w:r>
+        <w:t>Work Experience</w:t>
+      </w:r>
+    </w:p>
+    <w:p>
+      <w:pPr>
+        <w:pStyle w:val="Heading3"/>
+      </w:pPr>
+      <w:r>
+        <w:t>Raytheon BBN Technologies</w:t>
+      </w:r>
+      <w:r>
+        <w:tab/>
+      </w:r>
+      <w:r>
+        <w:t>Cambridge</w:t>
+      </w:r>
+      <w:r>
+        <w:t xml:space="preserve">, </w:t>
+      </w:r>
+      <w:r>
+        <w:t>MA (Remote)</w:t>
+      </w:r>
+    </w:p>
+    <w:p>
+      <w:pPr>
+        <w:pStyle w:val="DateRange"/>
+      </w:pPr>
+      <w:r>
+        <w:rPr>
+          <w:rStyle w:val="Heading4Char"/>
+        </w:rPr>
+        <w:t>Research Engineer I (Full Stack Developer)</w:t>
+      </w:r>
+      <w:r>
+        <w:tab/>
+      </w:r>
+      <w:r>
+        <w:t>Aug</w:t>
+      </w:r>
+      <w:r>
+        <w:t xml:space="preserve"> 202</w:t>
+      </w:r>
+      <w:r>
+        <w:t>2</w:t>
+      </w:r>
+      <w:r>
+        <w:t xml:space="preserve"> – Present</w:t>
+      </w:r>
+    </w:p>
+    <w:p>
+      <w:pPr>
+        <w:pStyle w:val="Heading5"/>
+      </w:pPr>
+      <w:r>
+        <w:rPr>
+          <w:snapToGrid w:val="0"/>
+        </w:rPr>
+        <w:t>Work</w:t>
+      </w:r>
+      <w:r>
+        <w:rPr>
+          <w:snapToGrid w:val="0"/>
+        </w:rPr>
+        <w:t xml:space="preserve">ed with clients to meet project goals, develop new features, and maintain </w:t>
+      </w:r>
+      <w:r>
+        <w:rPr>
+          <w:snapToGrid w:val="0"/>
+        </w:rPr>
+        <w:t>Initial Operational Capability (IOC)</w:t>
+      </w:r>
+      <w:r>
+        <w:rPr>
+          <w:snapToGrid w:val="0"/>
+        </w:rPr>
+        <w:t xml:space="preserve"> </w:t>
+      </w:r>
+      <w:proofErr w:type="gramStart"/>
+      <w:r>
+        <w:rPr>
+          <w:snapToGrid w:val="0"/>
+        </w:rPr>
+        <w:t>requirements</w:t>
+      </w:r>
+      <w:proofErr w:type="gramEnd"/>
+    </w:p>
+    <w:p>
+      <w:pPr>
+        <w:pStyle w:val="Heading5"/>
+        <w:rPr>
+          <w:snapToGrid w:val="0"/>
+        </w:rPr>
+      </w:pPr>
+      <w:r>
+        <w:rPr>
+          <w:snapToGrid w:val="0"/>
+        </w:rPr>
+        <w:t xml:space="preserve">Troubleshoot and resolve issues in the team’s </w:t>
+      </w:r>
+      <w:proofErr w:type="gramStart"/>
+      <w:r>
+        <w:rPr>
+          <w:snapToGrid w:val="0"/>
+        </w:rPr>
+        <w:t>microservice</w:t>
+      </w:r>
+      <w:proofErr w:type="gramEnd"/>
+    </w:p>
+    <w:p>
+      <w:pPr>
+        <w:pStyle w:val="Heading5"/>
+        <w:rPr>
+          <w:snapToGrid w:val="0"/>
+        </w:rPr>
+      </w:pPr>
+      <w:r>
+        <w:rPr>
+          <w:snapToGrid w:val="0"/>
+        </w:rPr>
+        <w:t xml:space="preserve">Collaborated with other teams to integrate features and ensure interoperability across </w:t>
+      </w:r>
+      <w:proofErr w:type="gramStart"/>
+      <w:r>
+        <w:rPr>
+          <w:snapToGrid w:val="0"/>
+        </w:rPr>
+        <w:t>teams</w:t>
+      </w:r>
+      <w:proofErr w:type="gramEnd"/>
+    </w:p>
+    <w:p>
+      <w:pPr>
+        <w:pStyle w:val="Heading5"/>
+        <w:rPr>
+          <w:snapToGrid w:val="0"/>
+        </w:rPr>
+      </w:pPr>
+      <w:r>
+        <w:rPr>
+          <w:snapToGrid w:val="0"/>
+        </w:rPr>
+        <w:t>C</w:t>
+      </w:r>
+      <w:r>
+        <w:rPr>
+          <w:snapToGrid w:val="0"/>
+        </w:rPr>
+        <w:t>o</w:t>
+      </w:r>
+      <w:r>
+        <w:rPr>
+          <w:snapToGrid w:val="0"/>
+        </w:rPr>
+        <w:t>mmunicated with</w:t>
+      </w:r>
+      <w:r>
+        <w:rPr>
+          <w:snapToGrid w:val="0"/>
+        </w:rPr>
+        <w:t xml:space="preserve"> </w:t>
+      </w:r>
+      <w:r>
+        <w:rPr>
+          <w:snapToGrid w:val="0"/>
+        </w:rPr>
+        <w:t xml:space="preserve">clients and project manager to maintain the </w:t>
+      </w:r>
+      <w:r>
+        <w:rPr>
+          <w:snapToGrid w:val="0"/>
+        </w:rPr>
+        <w:t>service</w:t>
+      </w:r>
+      <w:r>
+        <w:rPr>
+          <w:snapToGrid w:val="0"/>
+        </w:rPr>
+        <w:t xml:space="preserve"> and ensure the system meets </w:t>
+      </w:r>
+      <w:proofErr w:type="gramStart"/>
+      <w:r>
+        <w:rPr>
+          <w:snapToGrid w:val="0"/>
+        </w:rPr>
+        <w:t>expectations</w:t>
+      </w:r>
+      <w:proofErr w:type="gramEnd"/>
+    </w:p>
+    <w:p>
+      <w:pPr>
+        <w:pStyle w:val="Heading5"/>
+        <w:rPr>
+          <w:snapToGrid w:val="0"/>
+        </w:rPr>
+      </w:pPr>
+      <w:r>
+        <w:rPr>
+          <w:snapToGrid w:val="0"/>
+        </w:rPr>
+        <w:t>Improved code documentation and documented testing procedures</w:t>
+      </w:r>
+    </w:p>
+    <w:p>
+      <w:pPr>
+        <w:pStyle w:val="Heading5"/>
+        <w:rPr>
+          <w:snapToGrid w:val="0"/>
+        </w:rPr>
+      </w:pPr>
+      <w:r>
+        <w:rPr>
+          <w:snapToGrid w:val="0"/>
+        </w:rPr>
+        <w:t>Primarily worked in Java to implement o</w:t>
+      </w:r>
+      <w:r>
+        <w:rPr>
+          <w:snapToGrid w:val="0"/>
+        </w:rPr>
+        <w:t>bject</w:t>
+      </w:r>
+      <w:r>
+        <w:rPr>
+          <w:snapToGrid w:val="0"/>
+        </w:rPr>
+        <w:t>-o</w:t>
+      </w:r>
+      <w:r>
+        <w:rPr>
+          <w:snapToGrid w:val="0"/>
+        </w:rPr>
+        <w:t>riented design patterns</w:t>
+      </w:r>
+      <w:r>
+        <w:rPr>
+          <w:snapToGrid w:val="0"/>
+        </w:rPr>
+        <w:t xml:space="preserve"> following best coding </w:t>
+      </w:r>
+      <w:proofErr w:type="gramStart"/>
+      <w:r>
+        <w:rPr>
+          <w:snapToGrid w:val="0"/>
+        </w:rPr>
+        <w:t>practices</w:t>
+      </w:r>
+      <w:proofErr w:type="gramEnd"/>
+    </w:p>
+    <w:p>
+      <w:pPr>
+        <w:pStyle w:val="Heading5"/>
+      </w:pPr>
+      <w:r>
+        <w:t xml:space="preserve">Ensured over </w:t>
+      </w:r>
+      <w:proofErr w:type="gramStart"/>
+      <w:r>
+        <w:t>90% line</w:t>
+      </w:r>
+      <w:proofErr w:type="gramEnd"/>
+      <w:r>
+        <w:t xml:space="preserve"> coverage for new code using </w:t>
+      </w:r>
+      <w:r>
+        <w:t xml:space="preserve">code quality tools </w:t>
+      </w:r>
+      <w:r>
+        <w:t>(</w:t>
+      </w:r>
+      <w:r>
+        <w:t xml:space="preserve">SonarQube, </w:t>
+      </w:r>
+      <w:proofErr w:type="spellStart"/>
+      <w:r>
+        <w:t>Jacoco</w:t>
+      </w:r>
+      <w:proofErr w:type="spellEnd"/>
+      <w:r>
+        <w:t>, J</w:t>
+      </w:r>
+      <w:r>
+        <w:t>U</w:t>
+      </w:r>
+      <w:r>
+        <w:t>nit</w:t>
+      </w:r>
+      <w:r>
+        <w:t>)</w:t>
+      </w:r>
+    </w:p>
+    <w:p>
+      <w:pPr>
+        <w:pStyle w:val="Heading5"/>
+      </w:pPr>
+      <w:r>
+        <w:t xml:space="preserve">Experience with </w:t>
+      </w:r>
+      <w:r>
+        <w:t>Maven Build Automation tool</w:t>
+      </w:r>
+      <w:r>
+        <w:t>, JUnit testing, and Mockito</w:t>
+      </w:r>
+    </w:p>
+    <w:p>
+      <w:pPr>
+        <w:pStyle w:val="Heading5"/>
+      </w:pPr>
+      <w:r>
+        <w:t>Experience</w:t>
+      </w:r>
+      <w:r>
+        <w:t xml:space="preserve"> with </w:t>
+      </w:r>
+      <w:r>
+        <w:t>Continuous Integration tools (Jenkins, Artifactory, SonarQube, and Gitlab)</w:t>
+      </w:r>
+    </w:p>
+    <w:p>
+      <w:pPr>
+        <w:pStyle w:val="Heading5"/>
+      </w:pPr>
+      <w:r>
+        <w:t>E</w:t>
+      </w:r>
+      <w:r>
+        <w:t xml:space="preserve">xperience </w:t>
+      </w:r>
+      <w:r>
+        <w:t xml:space="preserve">with </w:t>
+      </w:r>
+      <w:r>
+        <w:t>Microservice Deployment Architecture (Kubernetes and Docker)</w:t>
+      </w:r>
+    </w:p>
+    <w:p>
+      <w:pPr>
+        <w:pStyle w:val="Heading5"/>
+      </w:pPr>
+      <w:r>
+        <w:t>Experience with Eclipse</w:t>
+      </w:r>
+      <w:r>
+        <w:t xml:space="preserve"> and</w:t>
+      </w:r>
+      <w:r>
+        <w:t xml:space="preserve"> IntelliJ IDE</w:t>
+      </w:r>
+    </w:p>
+    <w:p/>
+    <w:p>
+      <w:pPr>
+        <w:pStyle w:val="Heading3"/>
+      </w:pPr>
+      <w:r>
+        <w:t xml:space="preserve">Inspirit AI </w:t>
+      </w:r>
+      <w:r>
+        <w:tab/>
+        <w:t>Palo Alto, CA (Remote)</w:t>
+      </w:r>
+    </w:p>
+    <w:p>
+      <w:pPr>
+        <w:pStyle w:val="DateRange"/>
+      </w:pPr>
+      <w:r>
+        <w:rPr>
+          <w:rStyle w:val="Heading4Char"/>
+        </w:rPr>
+        <w:t>Main Course Instructor</w:t>
+      </w:r>
+      <w:r>
+        <w:tab/>
+      </w:r>
+      <w:r>
+        <w:t>Jun 2021 – Present</w:t>
+      </w:r>
+    </w:p>
+    <w:p>
+      <w:pPr>
+        <w:pStyle w:val="Heading5"/>
+        <w:rPr>
+          <w:snapToGrid w:val="0"/>
+        </w:rPr>
+      </w:pPr>
+      <w:r>
+        <w:rPr>
+          <w:snapToGrid w:val="0"/>
+        </w:rPr>
+        <w:t>T</w:t>
+      </w:r>
+      <w:r>
+        <w:rPr>
+          <w:snapToGrid w:val="0"/>
+        </w:rPr>
+        <w:t>aught</w:t>
+      </w:r>
+      <w:r>
+        <w:rPr>
+          <w:snapToGrid w:val="0"/>
+        </w:rPr>
+        <w:t xml:space="preserve"> artificial intelligence, machine learning, and natural language processing concepts to </w:t>
+      </w:r>
+      <w:proofErr w:type="gramStart"/>
+      <w:r>
+        <w:rPr>
+          <w:snapToGrid w:val="0"/>
+        </w:rPr>
+        <w:t>high-school</w:t>
+      </w:r>
+      <w:proofErr w:type="gramEnd"/>
+      <w:r>
+        <w:rPr>
+          <w:snapToGrid w:val="0"/>
+        </w:rPr>
+        <w:t xml:space="preserve"> students</w:t>
+      </w:r>
+    </w:p>
+    <w:p>
+      <w:pPr>
+        <w:pStyle w:val="Heading5"/>
+        <w:rPr>
+          <w:snapToGrid w:val="0"/>
+        </w:rPr>
+      </w:pPr>
+      <w:r>
+        <w:rPr>
+          <w:snapToGrid w:val="0"/>
+        </w:rPr>
+        <w:t>O</w:t>
+      </w:r>
+      <w:r>
+        <w:rPr>
+          <w:snapToGrid w:val="0"/>
+        </w:rPr>
+        <w:t>vers</w:t>
+      </w:r>
+      <w:r>
+        <w:rPr>
+          <w:snapToGrid w:val="0"/>
+        </w:rPr>
+        <w:t>aw</w:t>
+      </w:r>
+      <w:r>
+        <w:rPr>
+          <w:snapToGrid w:val="0"/>
+        </w:rPr>
+        <w:t xml:space="preserve"> student programming projects</w:t>
+      </w:r>
+      <w:r>
+        <w:rPr>
+          <w:snapToGrid w:val="0"/>
+        </w:rPr>
+        <w:t xml:space="preserve"> in a variety of domains including criminal justice and content </w:t>
+      </w:r>
+      <w:proofErr w:type="gramStart"/>
+      <w:r>
+        <w:rPr>
+          <w:snapToGrid w:val="0"/>
+        </w:rPr>
+        <w:t>recommendation</w:t>
+      </w:r>
+      <w:proofErr w:type="gramEnd"/>
+    </w:p>
+    <w:p>
+      <w:pPr>
+        <w:pStyle w:val="Heading5"/>
+        <w:rPr>
+          <w:snapToGrid w:val="0"/>
+        </w:rPr>
+      </w:pPr>
+      <w:r>
+        <w:rPr>
+          <w:snapToGrid w:val="0"/>
+        </w:rPr>
+        <w:t>M</w:t>
+      </w:r>
+      <w:r>
+        <w:rPr>
+          <w:snapToGrid w:val="0"/>
+        </w:rPr>
+        <w:t>oderate</w:t>
+      </w:r>
+      <w:r>
+        <w:rPr>
+          <w:snapToGrid w:val="0"/>
+        </w:rPr>
+        <w:t>d</w:t>
+      </w:r>
+      <w:r>
+        <w:rPr>
+          <w:snapToGrid w:val="0"/>
+        </w:rPr>
+        <w:t xml:space="preserve"> college and career panels and technology ethics workshops</w:t>
+      </w:r>
+      <w:r>
+        <w:rPr>
+          <w:snapToGrid w:val="0"/>
+        </w:rPr>
+        <w:t xml:space="preserve"> for large groups of students</w:t>
+      </w:r>
+    </w:p>
+    <w:p/>
+    <w:p>
+      <w:pPr>
+        <w:pStyle w:val="Heading3"/>
+      </w:pPr>
+      <w:r>
+        <w:t xml:space="preserve">Columbia </w:t>
+      </w:r>
+      <w:r>
+        <w:t xml:space="preserve">University, </w:t>
+      </w:r>
+      <w:r>
+        <w:t>Fu</w:t>
+      </w:r>
+      <w:r>
+        <w:t xml:space="preserve"> Foundation School of Engineering and Applied Science</w:t>
+      </w:r>
+      <w:r>
+        <w:tab/>
+        <w:t>New York, NY</w:t>
+      </w:r>
+    </w:p>
+    <w:p>
+      <w:pPr>
+        <w:pStyle w:val="DateRange"/>
+      </w:pPr>
+      <w:r>
+        <w:rPr>
+          <w:rStyle w:val="Heading4Char"/>
+        </w:rPr>
+        <w:t>Course</w:t>
+      </w:r>
+      <w:r>
+        <w:rPr>
+          <w:rStyle w:val="Heading4Char"/>
+        </w:rPr>
+        <w:t xml:space="preserve"> Assistant</w:t>
+      </w:r>
+      <w:r>
+        <w:tab/>
+      </w:r>
+      <w:r>
+        <w:t>Aug</w:t>
+      </w:r>
+      <w:r>
+        <w:t xml:space="preserve"> 202</w:t>
+      </w:r>
+      <w:r>
+        <w:t>2</w:t>
+      </w:r>
+      <w:r>
+        <w:t xml:space="preserve"> – Present</w:t>
+      </w:r>
+    </w:p>
+    <w:p>
+      <w:pPr>
+        <w:pStyle w:val="Heading5"/>
+        <w:rPr>
+          <w:snapToGrid w:val="0"/>
+        </w:rPr>
+      </w:pPr>
+      <w:r>
+        <w:rPr>
+          <w:b/>
+          <w:bCs/>
+          <w:snapToGrid w:val="0"/>
+        </w:rPr>
+        <w:lastRenderedPageBreak/>
+        <w:t>Course:</w:t>
+      </w:r>
+      <w:r>
+        <w:rPr>
+          <w:snapToGrid w:val="0"/>
+        </w:rPr>
+        <w:t xml:space="preserve"> COMS 3410 Computers and Society with Professor Ronald </w:t>
+      </w:r>
+      <w:proofErr w:type="spellStart"/>
+      <w:r>
+        <w:rPr>
+          <w:snapToGrid w:val="0"/>
+        </w:rPr>
+        <w:t>Baecker</w:t>
+      </w:r>
+      <w:proofErr w:type="spellEnd"/>
+    </w:p>
+    <w:p>
+      <w:pPr>
+        <w:pStyle w:val="Heading5"/>
+        <w:rPr>
+          <w:snapToGrid w:val="0"/>
+        </w:rPr>
+      </w:pPr>
+      <w:r>
+        <w:rPr>
+          <w:snapToGrid w:val="0"/>
+        </w:rPr>
+        <w:t>Assist</w:t>
+      </w:r>
+      <w:r>
+        <w:rPr>
+          <w:snapToGrid w:val="0"/>
+        </w:rPr>
+        <w:t>ed</w:t>
+      </w:r>
+      <w:r>
+        <w:rPr>
+          <w:snapToGrid w:val="0"/>
+        </w:rPr>
+        <w:t xml:space="preserve"> faculty members with classroom instruction, exams, record keeping, and other miscellaneous </w:t>
+      </w:r>
+      <w:proofErr w:type="gramStart"/>
+      <w:r>
+        <w:rPr>
+          <w:snapToGrid w:val="0"/>
+        </w:rPr>
+        <w:t>projects</w:t>
+      </w:r>
+      <w:proofErr w:type="gramEnd"/>
+    </w:p>
+    <w:p>
+      <w:pPr>
+        <w:pStyle w:val="Heading5"/>
+        <w:rPr>
+          <w:snapToGrid w:val="0"/>
+        </w:rPr>
+      </w:pPr>
+      <w:r>
+        <w:rPr>
+          <w:snapToGrid w:val="0"/>
+        </w:rPr>
+        <w:t>Obtain</w:t>
+      </w:r>
+      <w:r>
+        <w:rPr>
+          <w:snapToGrid w:val="0"/>
+        </w:rPr>
+        <w:t>ed</w:t>
+      </w:r>
+      <w:r>
+        <w:rPr>
+          <w:snapToGrid w:val="0"/>
+        </w:rPr>
+        <w:t xml:space="preserve"> materials needed for classes, including texts and other </w:t>
+      </w:r>
+      <w:proofErr w:type="gramStart"/>
+      <w:r>
+        <w:rPr>
+          <w:snapToGrid w:val="0"/>
+        </w:rPr>
+        <w:t>materials</w:t>
+      </w:r>
+      <w:proofErr w:type="gramEnd"/>
+    </w:p>
+    <w:p>
+      <w:pPr>
+        <w:pStyle w:val="Heading5"/>
+        <w:rPr>
+          <w:snapToGrid w:val="0"/>
+        </w:rPr>
+      </w:pPr>
+      <w:r>
+        <w:rPr>
+          <w:snapToGrid w:val="0"/>
+        </w:rPr>
+        <w:t>Hand</w:t>
+      </w:r>
+      <w:r>
+        <w:rPr>
+          <w:snapToGrid w:val="0"/>
+        </w:rPr>
+        <w:t>ed</w:t>
+      </w:r>
+      <w:r>
+        <w:rPr>
+          <w:snapToGrid w:val="0"/>
+        </w:rPr>
+        <w:t xml:space="preserve"> out assignments and grade homework, exams, and </w:t>
+      </w:r>
+      <w:proofErr w:type="gramStart"/>
+      <w:r>
+        <w:rPr>
+          <w:snapToGrid w:val="0"/>
+        </w:rPr>
+        <w:t>papers</w:t>
+      </w:r>
+      <w:proofErr w:type="gramEnd"/>
+    </w:p>
+    <w:p>
+      <w:pPr>
+        <w:pStyle w:val="Heading5"/>
+        <w:rPr>
+          <w:snapToGrid w:val="0"/>
+        </w:rPr>
+      </w:pPr>
+      <w:r>
+        <w:rPr>
+          <w:snapToGrid w:val="0"/>
+        </w:rPr>
+        <w:t>Me</w:t>
+      </w:r>
+      <w:r>
+        <w:rPr>
+          <w:snapToGrid w:val="0"/>
+        </w:rPr>
+        <w:t>t</w:t>
+      </w:r>
+      <w:r>
+        <w:rPr>
+          <w:snapToGrid w:val="0"/>
+        </w:rPr>
+        <w:t xml:space="preserve"> with students during office hours</w:t>
+      </w:r>
+      <w:r>
+        <w:rPr>
+          <w:snapToGrid w:val="0"/>
+        </w:rPr>
+        <w:t xml:space="preserve"> and c</w:t>
+      </w:r>
+      <w:r>
+        <w:rPr>
+          <w:snapToGrid w:val="0"/>
+        </w:rPr>
+        <w:t>orrespond</w:t>
+      </w:r>
+      <w:r>
+        <w:rPr>
+          <w:snapToGrid w:val="0"/>
+        </w:rPr>
+        <w:t>ed</w:t>
+      </w:r>
+      <w:r>
+        <w:rPr>
+          <w:snapToGrid w:val="0"/>
+        </w:rPr>
+        <w:t xml:space="preserve"> with students via email and </w:t>
+      </w:r>
+      <w:proofErr w:type="spellStart"/>
+      <w:proofErr w:type="gramStart"/>
+      <w:r>
+        <w:rPr>
+          <w:snapToGrid w:val="0"/>
+        </w:rPr>
+        <w:t>Courseworks</w:t>
+      </w:r>
+      <w:proofErr w:type="spellEnd"/>
+      <w:proofErr w:type="gramEnd"/>
+    </w:p>
+    <w:p>
+      <w:pPr>
+        <w:rPr>
+          <w:snapToGrid w:val="0"/>
+        </w:rPr>
+      </w:pPr>
+    </w:p>
+    <w:p>
+      <w:pPr>
+        <w:pStyle w:val="Heading3"/>
+      </w:pPr>
+      <w:r>
+        <w:t>Amazon</w:t>
+      </w:r>
+      <w:r>
+        <w:t xml:space="preserve"> Prime Video</w:t>
+      </w:r>
+      <w:r>
+        <w:tab/>
+      </w:r>
+      <w:r>
+        <w:t>New York, NY</w:t>
+      </w:r>
+    </w:p>
+    <w:p>
+      <w:pPr>
+        <w:pStyle w:val="Heading4"/>
+        <w:rPr>
           <w:rStyle w:val="DateRangeChar"/>
         </w:rPr>
       </w:pPr>
       <w:r>
-        <w:rPr>
-          <w:rFonts w:eastAsia="Times New Roman" w:cs="Times New Roman"/>
-          <w:sz w:val="22"/>
-          <w:szCs w:val="22"/>
-        </w:rPr>
-        <w:t>B.A. in Human Rights (</w:t>
-      </w:r>
-      <w:r>
-        <w:rPr>
-          <w:rFonts w:eastAsia="Times New Roman" w:cs="Times New Roman"/>
-          <w:sz w:val="22"/>
-          <w:szCs w:val="22"/>
-        </w:rPr>
-        <w:t xml:space="preserve">Honors Thesis Track, </w:t>
-      </w:r>
-      <w:r>
-        <w:rPr>
-          <w:rFonts w:eastAsia="Times New Roman" w:cs="Times New Roman"/>
-          <w:sz w:val="22"/>
-          <w:szCs w:val="22"/>
-        </w:rPr>
-        <w:t>Women and Gender Studies</w:t>
-      </w:r>
-      <w:r>
-        <w:rPr>
-          <w:rFonts w:eastAsia="Times New Roman" w:cs="Times New Roman"/>
-          <w:sz w:val="22"/>
-          <w:szCs w:val="22"/>
-        </w:rPr>
-        <w:t xml:space="preserve"> specialization</w:t>
-      </w:r>
-      <w:r>
-        <w:rPr>
-          <w:rFonts w:eastAsia="Times New Roman" w:cs="Times New Roman"/>
-          <w:sz w:val="22"/>
-          <w:szCs w:val="22"/>
-        </w:rPr>
-        <w:t>)</w:t>
-      </w:r>
-      <w:r>
-        <w:rPr>
-          <w:rFonts w:eastAsia="Times New Roman" w:cs="Times New Roman"/>
-          <w:sz w:val="22"/>
-          <w:szCs w:val="22"/>
-        </w:rPr>
+        <w:t>Software Development Engineering Intern</w:t>
+      </w:r>
+      <w:r>
         <w:tab/>
       </w:r>
       <w:r>
         <w:rPr>
           <w:rStyle w:val="DateRangeChar"/>
-        </w:rPr>
-        <w:t>Aug 2018 – May 2023</w:t>
+          <w:b w:val="0"/>
+          <w:bCs w:val="0"/>
+          <w:i w:val="0"/>
+          <w:iCs w:val="0"/>
+        </w:rPr>
+        <w:t>May 2022 – Aug 2022</w:t>
       </w:r>
     </w:p>
     <w:p>
       <w:pPr>
         <w:pStyle w:val="Heading5"/>
-      </w:pPr>
-      <w:r>
-        <w:t>T</w:t>
-      </w:r>
-      <w:r>
-        <w:t>hesis</w:t>
-      </w:r>
-      <w:r>
-        <w:t xml:space="preserve">: </w:t>
-      </w:r>
-      <w:r>
-        <w:t>Mainstream Malware? Rights to Privacy and Non-Discrimination in the Predictive Artificial Intelligence Systems of a Globalized Digital Infrastructure</w:t>
-      </w:r>
+        <w:rPr>
+          <w:snapToGrid w:val="0"/>
+        </w:rPr>
+      </w:pPr>
+      <w:r>
+        <w:rPr>
+          <w:snapToGrid w:val="0"/>
+        </w:rPr>
+        <w:t>Worked</w:t>
+      </w:r>
+      <w:r>
+        <w:rPr>
+          <w:snapToGrid w:val="0"/>
+        </w:rPr>
+        <w:t xml:space="preserve"> </w:t>
+      </w:r>
+      <w:r>
+        <w:rPr>
+          <w:snapToGrid w:val="0"/>
+        </w:rPr>
+        <w:t xml:space="preserve">to </w:t>
+      </w:r>
+      <w:r>
+        <w:rPr>
+          <w:snapToGrid w:val="0"/>
+        </w:rPr>
+        <w:t>integrate</w:t>
+      </w:r>
+      <w:r>
+        <w:rPr>
+          <w:snapToGrid w:val="0"/>
+        </w:rPr>
+        <w:t xml:space="preserve"> a new proof of concept recommendation </w:t>
+      </w:r>
+      <w:proofErr w:type="gramStart"/>
+      <w:r>
+        <w:rPr>
+          <w:snapToGrid w:val="0"/>
+        </w:rPr>
+        <w:t>page</w:t>
+      </w:r>
+      <w:proofErr w:type="gramEnd"/>
     </w:p>
     <w:p>
       <w:pPr>
         <w:pStyle w:val="Heading5"/>
-      </w:pPr>
-      <w:r>
-        <w:t>Advisor</w:t>
-      </w:r>
-      <w:r>
-        <w:t>s</w:t>
-      </w:r>
-      <w:r>
-        <w:t xml:space="preserve">: </w:t>
-      </w:r>
-      <w:r>
-        <w:t>Professor Andrew J. Nathan</w:t>
-      </w:r>
-      <w:r>
-        <w:t xml:space="preserve"> and Professor Tracey Holland</w:t>
+        <w:rPr>
+          <w:snapToGrid w:val="0"/>
+        </w:rPr>
+      </w:pPr>
+      <w:r>
+        <w:rPr>
+          <w:snapToGrid w:val="0"/>
+        </w:rPr>
+        <w:t>Collaborated with other teams to integrate their APIs in</w:t>
+      </w:r>
+      <w:r>
+        <w:rPr>
+          <w:snapToGrid w:val="0"/>
+        </w:rPr>
+        <w:t>to</w:t>
+      </w:r>
+      <w:r>
+        <w:rPr>
+          <w:snapToGrid w:val="0"/>
+        </w:rPr>
+        <w:t xml:space="preserve"> a new </w:t>
+      </w:r>
+      <w:proofErr w:type="gramStart"/>
+      <w:r>
+        <w:rPr>
+          <w:snapToGrid w:val="0"/>
+        </w:rPr>
+        <w:t>application</w:t>
+      </w:r>
+      <w:proofErr w:type="gramEnd"/>
+    </w:p>
+    <w:p>
+      <w:pPr>
+        <w:pStyle w:val="Heading5"/>
+        <w:rPr>
+          <w:snapToGrid w:val="0"/>
+        </w:rPr>
+      </w:pPr>
+      <w:r>
+        <w:rPr>
+          <w:snapToGrid w:val="0"/>
+        </w:rPr>
+        <w:t xml:space="preserve">Tested software for bugs </w:t>
+      </w:r>
+      <w:r>
+        <w:rPr>
+          <w:snapToGrid w:val="0"/>
+        </w:rPr>
+        <w:t>and ensu</w:t>
+      </w:r>
+      <w:r>
+        <w:rPr>
+          <w:snapToGrid w:val="0"/>
+        </w:rPr>
+        <w:t xml:space="preserve">red unit tests </w:t>
+      </w:r>
+      <w:r>
+        <w:rPr>
+          <w:snapToGrid w:val="0"/>
+        </w:rPr>
+        <w:t>had</w:t>
+      </w:r>
+      <w:r>
+        <w:rPr>
+          <w:snapToGrid w:val="0"/>
+        </w:rPr>
+        <w:t xml:space="preserve"> </w:t>
+      </w:r>
+      <w:r>
+        <w:rPr>
+          <w:snapToGrid w:val="0"/>
+        </w:rPr>
+        <w:t xml:space="preserve">maximum </w:t>
+      </w:r>
+      <w:r>
+        <w:rPr>
+          <w:snapToGrid w:val="0"/>
+        </w:rPr>
+        <w:t>code coverage</w:t>
+      </w:r>
+      <w:r>
+        <w:rPr>
+          <w:snapToGrid w:val="0"/>
+        </w:rPr>
+        <w:t xml:space="preserve"> (at least </w:t>
+      </w:r>
+      <w:proofErr w:type="gramStart"/>
+      <w:r>
+        <w:rPr>
+          <w:snapToGrid w:val="0"/>
+        </w:rPr>
+        <w:t>80% line</w:t>
+      </w:r>
+      <w:proofErr w:type="gramEnd"/>
+      <w:r>
+        <w:rPr>
+          <w:snapToGrid w:val="0"/>
+        </w:rPr>
+        <w:t xml:space="preserve"> coverage)</w:t>
+      </w:r>
+    </w:p>
+    <w:p/>
+    <w:p>
+      <w:pPr>
+        <w:pStyle w:val="Heading2"/>
+      </w:pPr>
+      <w:r>
+        <w:t>S</w:t>
+      </w:r>
+      <w:r>
+        <w:t>kills</w:t>
       </w:r>
     </w:p>
     <w:p>
@@ -458,376 +1532,309 @@
         <w:widowControl w:val="0"/>
         <w:tabs>
           <w:tab w:val="right" w:pos="10800"/>
-          <w:tab w:val="right" w:pos="11520"/>
         </w:tabs>
         <w:adjustRightInd w:val="0"/>
         <w:snapToGrid w:val="0"/>
         <w:rPr>
-          <w:rFonts w:eastAsia="Times New Roman" w:cs="Times New Roman"/>
-        </w:rPr>
-      </w:pPr>
-    </w:p>
-    <w:p>
-      <w:pPr>
-        <w:pStyle w:val="Heading2"/>
-      </w:pPr>
-      <w:r>
-        <w:t>Work Experience</w:t>
-      </w:r>
-    </w:p>
-    <w:p>
-      <w:pPr>
-        <w:pStyle w:val="Heading3"/>
-      </w:pPr>
-      <w:r>
-        <w:t xml:space="preserve">Columbia </w:t>
-      </w:r>
-      <w:r>
-        <w:t xml:space="preserve">University, </w:t>
-      </w:r>
-      <w:r>
-        <w:t>Fu</w:t>
-      </w:r>
-      <w:r>
-        <w:t xml:space="preserve"> Foundation School of Engineering and Applied Science</w:t>
-      </w:r>
-      <w:r>
-        <w:tab/>
-        <w:t>New York, NY</w:t>
-      </w:r>
-    </w:p>
-    <w:p>
-      <w:pPr>
-        <w:pStyle w:val="DateRange"/>
-      </w:pPr>
-      <w:r>
-        <w:rPr>
-          <w:rStyle w:val="Heading4Char"/>
-        </w:rPr>
-        <w:t>Course</w:t>
-      </w:r>
-      <w:r>
-        <w:rPr>
-          <w:rStyle w:val="Heading4Char"/>
-        </w:rPr>
-        <w:t xml:space="preserve"> Assistant</w:t>
-      </w:r>
-      <w:r>
-        <w:tab/>
-      </w:r>
-      <w:r>
-        <w:t>Aug</w:t>
-      </w:r>
-      <w:r>
-        <w:t xml:space="preserve"> 202</w:t>
-      </w:r>
-      <w:r>
-        <w:t>2</w:t>
-      </w:r>
-      <w:r>
-        <w:t xml:space="preserve"> – Present</w:t>
-      </w:r>
-    </w:p>
-    <w:p>
-      <w:pPr>
-        <w:pStyle w:val="Heading5"/>
-        <w:rPr>
-          <w:snapToGrid w:val="0"/>
-        </w:rPr>
-      </w:pPr>
-      <w:r>
-        <w:rPr>
-          <w:b/>
-          <w:bCs/>
-          <w:snapToGrid w:val="0"/>
-        </w:rPr>
-        <w:t>Course:</w:t>
-      </w:r>
-      <w:r>
-        <w:rPr>
-          <w:snapToGrid w:val="0"/>
-        </w:rPr>
-        <w:t xml:space="preserve"> COMS 3410 Computers and Society with Professor Ronald Baecker</w:t>
-      </w:r>
-    </w:p>
-    <w:p>
-      <w:pPr>
-        <w:pStyle w:val="Heading5"/>
-        <w:rPr>
-          <w:snapToGrid w:val="0"/>
-        </w:rPr>
-      </w:pPr>
-      <w:r>
-        <w:rPr>
-          <w:snapToGrid w:val="0"/>
-        </w:rPr>
-        <w:t>Assist</w:t>
-      </w:r>
-      <w:r>
-        <w:rPr>
-          <w:snapToGrid w:val="0"/>
-        </w:rPr>
-        <w:t>ed</w:t>
-      </w:r>
-      <w:r>
-        <w:rPr>
-          <w:snapToGrid w:val="0"/>
-        </w:rPr>
-        <w:t xml:space="preserve"> faculty members with classroom instruction, exams, record keeping, and other miscellaneous projects</w:t>
-      </w:r>
-    </w:p>
-    <w:p>
-      <w:pPr>
-        <w:pStyle w:val="Heading5"/>
-        <w:rPr>
-          <w:snapToGrid w:val="0"/>
-        </w:rPr>
-      </w:pPr>
-      <w:r>
-        <w:rPr>
-          <w:snapToGrid w:val="0"/>
-        </w:rPr>
-        <w:t>Obtain</w:t>
-      </w:r>
-      <w:r>
-        <w:rPr>
-          <w:snapToGrid w:val="0"/>
-        </w:rPr>
-        <w:t>ed</w:t>
-      </w:r>
-      <w:r>
-        <w:rPr>
-          <w:snapToGrid w:val="0"/>
-        </w:rPr>
-        <w:t xml:space="preserve"> materials needed for classes, including texts and other materials</w:t>
-      </w:r>
-    </w:p>
-    <w:p>
-      <w:pPr>
-        <w:pStyle w:val="Heading5"/>
-        <w:rPr>
-          <w:snapToGrid w:val="0"/>
-        </w:rPr>
-      </w:pPr>
-      <w:r>
-        <w:rPr>
-          <w:snapToGrid w:val="0"/>
-        </w:rPr>
-        <w:t>Hand</w:t>
-      </w:r>
-      <w:r>
-        <w:rPr>
-          <w:snapToGrid w:val="0"/>
-        </w:rPr>
-        <w:t>ed</w:t>
-      </w:r>
-      <w:r>
-        <w:rPr>
-          <w:snapToGrid w:val="0"/>
-        </w:rPr>
-        <w:t xml:space="preserve"> out assignments and grade homework, exams, and papers</w:t>
-      </w:r>
-    </w:p>
-    <w:p>
-      <w:pPr>
-        <w:pStyle w:val="Heading5"/>
-        <w:rPr>
-          <w:snapToGrid w:val="0"/>
-        </w:rPr>
-      </w:pPr>
-      <w:r>
-        <w:rPr>
-          <w:snapToGrid w:val="0"/>
-        </w:rPr>
-        <w:t>Me</w:t>
-      </w:r>
-      <w:r>
-        <w:rPr>
-          <w:snapToGrid w:val="0"/>
-        </w:rPr>
-        <w:t>t</w:t>
-      </w:r>
-      <w:r>
-        <w:rPr>
-          <w:snapToGrid w:val="0"/>
-        </w:rPr>
-        <w:t xml:space="preserve"> with students during office hours</w:t>
-      </w:r>
-      <w:r>
-        <w:rPr>
-          <w:snapToGrid w:val="0"/>
-        </w:rPr>
-        <w:t xml:space="preserve"> and c</w:t>
-      </w:r>
-      <w:r>
-        <w:rPr>
-          <w:snapToGrid w:val="0"/>
-        </w:rPr>
-        <w:t>orrespond</w:t>
-      </w:r>
-      <w:r>
-        <w:rPr>
-          <w:snapToGrid w:val="0"/>
-        </w:rPr>
-        <w:t>ed</w:t>
-      </w:r>
-      <w:r>
-        <w:rPr>
-          <w:snapToGrid w:val="0"/>
-        </w:rPr>
-        <w:t xml:space="preserve"> with students via email and Courseworks</w:t>
-      </w:r>
-    </w:p>
-    <w:p/>
-    <w:p>
-      <w:pPr>
-        <w:pStyle w:val="Heading3"/>
-      </w:pPr>
-      <w:r>
-        <w:t xml:space="preserve">Inspirit AI </w:t>
-      </w:r>
-      <w:r>
-        <w:tab/>
-        <w:t>Remote</w:t>
-      </w:r>
-    </w:p>
-    <w:p>
-      <w:pPr>
-        <w:pStyle w:val="DateRange"/>
-      </w:pPr>
-      <w:r>
-        <w:rPr>
-          <w:rStyle w:val="Heading4Char"/>
-        </w:rPr>
-        <w:t>Main Course Instructor</w:t>
-      </w:r>
-      <w:r>
-        <w:tab/>
-      </w:r>
-      <w:r>
-        <w:t>Jun 2021 – Present</w:t>
-      </w:r>
-    </w:p>
-    <w:p>
-      <w:pPr>
-        <w:pStyle w:val="Heading5"/>
-        <w:rPr>
-          <w:snapToGrid w:val="0"/>
-        </w:rPr>
-      </w:pPr>
-      <w:r>
-        <w:rPr>
-          <w:snapToGrid w:val="0"/>
-        </w:rPr>
-        <w:t>T</w:t>
-      </w:r>
-      <w:r>
-        <w:rPr>
-          <w:snapToGrid w:val="0"/>
-        </w:rPr>
-        <w:t>aught</w:t>
-      </w:r>
-      <w:r>
-        <w:rPr>
-          <w:snapToGrid w:val="0"/>
-        </w:rPr>
-        <w:t xml:space="preserve"> artificial intelligence, machine learning, and natural language processing concepts to high-school students</w:t>
-      </w:r>
-    </w:p>
-    <w:p>
-      <w:pPr>
-        <w:pStyle w:val="Heading5"/>
-        <w:rPr>
-          <w:snapToGrid w:val="0"/>
-        </w:rPr>
-      </w:pPr>
-      <w:r>
-        <w:rPr>
-          <w:snapToGrid w:val="0"/>
-        </w:rPr>
-        <w:t>O</w:t>
-      </w:r>
-      <w:r>
-        <w:rPr>
-          <w:snapToGrid w:val="0"/>
-        </w:rPr>
-        <w:t>vers</w:t>
-      </w:r>
-      <w:r>
-        <w:rPr>
-          <w:snapToGrid w:val="0"/>
-        </w:rPr>
-        <w:t>aw</w:t>
-      </w:r>
-      <w:r>
-        <w:rPr>
-          <w:snapToGrid w:val="0"/>
-        </w:rPr>
-        <w:t xml:space="preserve"> student programming projects</w:t>
-      </w:r>
-      <w:r>
-        <w:rPr>
-          <w:snapToGrid w:val="0"/>
+          <w:rFonts w:cs="Times New Roman"/>
+          <w:b/>
+          <w:bCs/>
+        </w:rPr>
+      </w:pPr>
+      <w:r>
+        <w:rPr>
+          <w:rFonts w:cs="Times New Roman"/>
+          <w:b/>
+          <w:bCs/>
+        </w:rPr>
+        <w:t xml:space="preserve">Computer Science: </w:t>
+      </w:r>
+      <w:r>
+        <w:rPr>
+          <w:rFonts w:cs="Times New Roman"/>
+        </w:rPr>
+        <w:t>Natural Language Processing (NLP), Artificial Intelligence (AI), Machine Learning (ML), Databases, Computer Audio, Security, User Interfaces, Programming Languages and Translators, Compilers, Computational Audio, Accessible Technology</w:t>
+      </w:r>
+    </w:p>
+    <w:p>
+      <w:pPr>
+        <w:widowControl w:val="0"/>
+        <w:tabs>
+          <w:tab w:val="right" w:pos="10800"/>
+        </w:tabs>
+        <w:adjustRightInd w:val="0"/>
+        <w:snapToGrid w:val="0"/>
+        <w:ind w:left="360"/>
+        <w:rPr>
+          <w:rFonts w:cs="Times New Roman"/>
+        </w:rPr>
+      </w:pPr>
+      <w:r>
+        <w:rPr>
+          <w:rFonts w:cs="Times New Roman"/>
+          <w:b/>
+          <w:bCs/>
+        </w:rPr>
+        <w:t>Software:</w:t>
+      </w:r>
+      <w:r>
+        <w:rPr>
+          <w:rFonts w:cs="Times New Roman"/>
+        </w:rPr>
+        <w:t xml:space="preserve"> Google Cloud Platform (GCP), Web Audio, Figma, Balsamiq, Burp Suite, Ubuntu, Kali Linux, Raspbian, WordPress</w:t>
+      </w:r>
+    </w:p>
+    <w:p>
+      <w:pPr>
+        <w:widowControl w:val="0"/>
+        <w:tabs>
+          <w:tab w:val="right" w:pos="10800"/>
+        </w:tabs>
+        <w:adjustRightInd w:val="0"/>
+        <w:snapToGrid w:val="0"/>
+        <w:ind w:left="360"/>
+        <w:rPr>
+          <w:rFonts w:cs="Times New Roman"/>
+        </w:rPr>
+      </w:pPr>
+      <w:r>
+        <w:rPr>
+          <w:rFonts w:cs="Times New Roman"/>
+          <w:b/>
+          <w:bCs/>
+        </w:rPr>
+        <w:t>Fluent:</w:t>
+      </w:r>
+      <w:r>
+        <w:rPr>
+          <w:rFonts w:cs="Times New Roman"/>
+        </w:rPr>
+        <w:t xml:space="preserve"> Python, Java, C, C++, </w:t>
+      </w:r>
+      <w:r>
+        <w:rPr>
+          <w:rFonts w:cs="Times New Roman"/>
+        </w:rPr>
+        <w:t xml:space="preserve">Kotlin, </w:t>
+      </w:r>
+      <w:r>
+        <w:rPr>
+          <w:rFonts w:cs="Times New Roman"/>
+        </w:rPr>
+        <w:t xml:space="preserve">JavaScript, HTML5/CSS, Shell Scripting, SQL, PostgreSQL, </w:t>
+      </w:r>
+      <w:proofErr w:type="spellStart"/>
+      <w:r>
+        <w:rPr>
+          <w:rFonts w:cs="Times New Roman"/>
+        </w:rPr>
+        <w:t>Makefile</w:t>
+      </w:r>
+      <w:proofErr w:type="spellEnd"/>
+      <w:r>
+        <w:rPr>
+          <w:rFonts w:cs="Times New Roman"/>
+        </w:rPr>
+        <w:t xml:space="preserve">, Git, Bash, </w:t>
+      </w:r>
+      <w:proofErr w:type="spellStart"/>
+      <w:r>
+        <w:rPr>
+          <w:rFonts w:cs="Times New Roman"/>
+        </w:rPr>
+        <w:t>Zshell</w:t>
+      </w:r>
+      <w:proofErr w:type="spellEnd"/>
+      <w:r>
+        <w:rPr>
+          <w:rFonts w:cs="Times New Roman"/>
+        </w:rPr>
+        <w:t>, Flask, LaTeX</w:t>
+      </w:r>
+    </w:p>
+    <w:p>
+      <w:pPr>
+        <w:widowControl w:val="0"/>
+        <w:tabs>
+          <w:tab w:val="right" w:pos="10800"/>
+        </w:tabs>
+        <w:adjustRightInd w:val="0"/>
+        <w:snapToGrid w:val="0"/>
+        <w:ind w:left="360"/>
+        <w:rPr>
+          <w:rFonts w:cs="Times New Roman"/>
+        </w:rPr>
+      </w:pPr>
+      <w:r>
+        <w:rPr>
+          <w:rFonts w:cs="Times New Roman"/>
+          <w:b/>
+          <w:bCs/>
+        </w:rPr>
+        <w:t>Proficient:</w:t>
+      </w:r>
+      <w:r>
+        <w:rPr>
+          <w:rFonts w:cs="Times New Roman"/>
+        </w:rPr>
+        <w:t xml:space="preserve"> MIPS Assembly Language, PowerShell, MATLAB, HTTP Protocols</w:t>
+      </w:r>
+    </w:p>
+    <w:p>
+      <w:pPr>
+        <w:widowControl w:val="0"/>
+        <w:tabs>
+          <w:tab w:val="right" w:pos="10800"/>
+        </w:tabs>
+        <w:adjustRightInd w:val="0"/>
+        <w:snapToGrid w:val="0"/>
+        <w:ind w:left="360"/>
+        <w:rPr>
+          <w:rFonts w:cs="Times New Roman"/>
+        </w:rPr>
+      </w:pPr>
+      <w:r>
+        <w:rPr>
+          <w:rFonts w:cs="Times New Roman"/>
+          <w:b/>
+          <w:bCs/>
+        </w:rPr>
+        <w:t xml:space="preserve">Hardware: </w:t>
+      </w:r>
+      <w:r>
+        <w:rPr>
+          <w:rFonts w:cs="Times New Roman"/>
+        </w:rPr>
+        <w:t xml:space="preserve">Raspberry Pi, Esp32, Arduino, </w:t>
+      </w:r>
+      <w:proofErr w:type="spellStart"/>
+      <w:r>
+        <w:rPr>
+          <w:rFonts w:cs="Times New Roman"/>
+        </w:rPr>
+        <w:t>PlatformIO</w:t>
+      </w:r>
+      <w:proofErr w:type="spellEnd"/>
+      <w:r>
+        <w:rPr>
+          <w:rFonts w:cs="Times New Roman"/>
+        </w:rPr>
+        <w:t>, SolidWorks</w:t>
+      </w:r>
+    </w:p>
+    <w:p>
+      <w:pPr>
+        <w:widowControl w:val="0"/>
+        <w:tabs>
+          <w:tab w:val="right" w:pos="10800"/>
+        </w:tabs>
+        <w:adjustRightInd w:val="0"/>
+        <w:snapToGrid w:val="0"/>
+        <w:ind w:left="360"/>
+        <w:rPr>
+          <w:rFonts w:cs="Times New Roman"/>
+        </w:rPr>
+      </w:pPr>
+      <w:r>
+        <w:rPr>
+          <w:rFonts w:cs="Times New Roman"/>
+          <w:b/>
+          <w:bCs/>
+        </w:rPr>
+        <w:t xml:space="preserve">IDEs: </w:t>
+      </w:r>
+      <w:r>
+        <w:rPr>
+          <w:rFonts w:cs="Times New Roman"/>
+        </w:rPr>
+        <w:t>IntelliJ IDEA, Eclipse,</w:t>
+      </w:r>
+      <w:r>
+        <w:rPr>
+          <w:rFonts w:cs="Times New Roman"/>
+        </w:rPr>
+        <w:t xml:space="preserve"> Spyder,</w:t>
+      </w:r>
+      <w:r>
+        <w:rPr>
+          <w:rFonts w:cs="Times New Roman"/>
         </w:rPr>
         <w:t xml:space="preserve"> </w:t>
       </w:r>
       <w:r>
         <w:rPr>
-          <w:snapToGrid w:val="0"/>
-        </w:rPr>
-        <w:t>in a variety of domains including criminal justice and content recommendation</w:t>
-      </w:r>
-    </w:p>
-    <w:p>
-      <w:pPr>
-        <w:pStyle w:val="Heading5"/>
-        <w:rPr>
-          <w:snapToGrid w:val="0"/>
-        </w:rPr>
-      </w:pPr>
-      <w:r>
-        <w:rPr>
-          <w:snapToGrid w:val="0"/>
-        </w:rPr>
-        <w:t>M</w:t>
-      </w:r>
-      <w:r>
-        <w:rPr>
-          <w:snapToGrid w:val="0"/>
-        </w:rPr>
-        <w:t>oderate</w:t>
-      </w:r>
-      <w:r>
-        <w:rPr>
-          <w:snapToGrid w:val="0"/>
-        </w:rPr>
-        <w:t>d</w:t>
-      </w:r>
-      <w:r>
-        <w:rPr>
-          <w:snapToGrid w:val="0"/>
-        </w:rPr>
-        <w:t xml:space="preserve"> college and career panels and technology ethics workshops</w:t>
-      </w:r>
-      <w:r>
-        <w:rPr>
-          <w:snapToGrid w:val="0"/>
-        </w:rPr>
-        <w:t xml:space="preserve"> for </w:t>
-      </w:r>
-      <w:r>
-        <w:rPr>
-          <w:snapToGrid w:val="0"/>
-        </w:rPr>
-        <w:t>large groups of students</w:t>
-      </w:r>
-    </w:p>
-    <w:p>
-      <w:pPr>
-        <w:rPr>
-          <w:snapToGrid w:val="0"/>
-        </w:rPr>
-      </w:pPr>
+          <w:rFonts w:cs="Times New Roman"/>
+        </w:rPr>
+        <w:t>PyCharm, Anaconda</w:t>
+      </w:r>
+      <w:r>
+        <w:rPr>
+          <w:rFonts w:cs="Times New Roman"/>
+        </w:rPr>
+        <w:t xml:space="preserve">, </w:t>
+      </w:r>
+      <w:proofErr w:type="spellStart"/>
+      <w:r>
+        <w:rPr>
+          <w:rFonts w:cs="Times New Roman"/>
+        </w:rPr>
+        <w:t>VSCode</w:t>
+      </w:r>
+      <w:proofErr w:type="spellEnd"/>
+    </w:p>
+    <w:p>
+      <w:pPr>
+        <w:widowControl w:val="0"/>
+        <w:tabs>
+          <w:tab w:val="right" w:pos="10800"/>
+        </w:tabs>
+        <w:adjustRightInd w:val="0"/>
+        <w:snapToGrid w:val="0"/>
+        <w:rPr>
+          <w:rFonts w:cs="Times New Roman"/>
+        </w:rPr>
+      </w:pPr>
+      <w:r>
+        <w:rPr>
+          <w:rFonts w:cs="Times New Roman"/>
+          <w:b/>
+          <w:bCs/>
+        </w:rPr>
+        <w:t>Math:</w:t>
+      </w:r>
+      <w:r>
+        <w:rPr>
+          <w:rFonts w:cs="Times New Roman"/>
+        </w:rPr>
+        <w:t xml:space="preserve"> Number Theory, Cryptography, Discrete Math, Relational Algebra, Multivariable Calculus, Statistics, Linear Algebra</w:t>
+      </w:r>
+    </w:p>
+    <w:p>
+      <w:pPr>
+        <w:widowControl w:val="0"/>
+        <w:tabs>
+          <w:tab w:val="right" w:pos="10800"/>
+        </w:tabs>
+        <w:adjustRightInd w:val="0"/>
+        <w:snapToGrid w:val="0"/>
+        <w:rPr>
+          <w:rFonts w:cs="Times New Roman"/>
+        </w:rPr>
+      </w:pPr>
+      <w:r>
+        <w:rPr>
+          <w:rFonts w:cs="Times New Roman"/>
+          <w:b/>
+          <w:bCs/>
+        </w:rPr>
+        <w:t>Languages:</w:t>
+      </w:r>
+      <w:r>
+        <w:rPr>
+          <w:rFonts w:cs="Times New Roman"/>
+        </w:rPr>
+        <w:t xml:space="preserve"> English (native proficiency), French (limited working proficiency), Spanish (elementary proficiency)</w:t>
+      </w:r>
     </w:p>
     <w:p>
       <w:pPr>
@@ -840,369 +1847,38 @@
         <w:jc w:val="both"/>
         <w:rPr>
           <w:rFonts w:cs="Times New Roman"/>
-          <w:b/>
-          <w:bCs/>
-        </w:rPr>
-      </w:pPr>
-      <w:r>
-        <w:rPr>
-          <w:rFonts w:cs="Times New Roman"/>
-          <w:b/>
-          <w:bCs/>
-        </w:rPr>
-        <w:t>Inspirit AI</w:t>
-      </w:r>
-      <w:r>
-        <w:rPr>
-          <w:rFonts w:cs="Times New Roman"/>
-          <w:b/>
-          <w:bCs/>
-        </w:rPr>
+        </w:rPr>
+      </w:pPr>
+    </w:p>
+    <w:p>
+      <w:pPr>
+        <w:pStyle w:val="Heading2"/>
+      </w:pPr>
+      <w:r>
+        <w:t>Volunteering</w:t>
+      </w:r>
+      <w:r>
         <w:tab/>
+      </w:r>
+    </w:p>
+    <w:p>
+      <w:pPr>
+        <w:pStyle w:val="Heading3"/>
+        <w:rPr>
+          <w:i/>
+        </w:rPr>
+      </w:pPr>
+      <w:r>
+        <w:t>Computers and Society</w:t>
+      </w:r>
+      <w:r>
+        <w:rPr>
+          <w:i/>
+        </w:rPr>
+        <w:tab/>
+      </w:r>
+      <w:r>
         <w:t>Remote</w:t>
-      </w:r>
-    </w:p>
-    <w:p>
-      <w:pPr>
-        <w:pStyle w:val="DateRange"/>
-      </w:pPr>
-      <w:r>
-        <w:rPr>
-          <w:rStyle w:val="Heading4Char"/>
-        </w:rPr>
-        <w:t>Substitute Instructor</w:t>
-      </w:r>
-      <w:r>
-        <w:tab/>
-      </w:r>
-      <w:r>
-        <w:t>Jun 2021 – Present</w:t>
-      </w:r>
-    </w:p>
-    <w:p>
-      <w:pPr>
-        <w:pStyle w:val="Heading5"/>
-        <w:rPr>
-          <w:snapToGrid w:val="0"/>
-        </w:rPr>
-      </w:pPr>
-      <w:r>
-        <w:rPr>
-          <w:snapToGrid w:val="0"/>
-        </w:rPr>
-        <w:t>T</w:t>
-      </w:r>
-      <w:r>
-        <w:rPr>
-          <w:snapToGrid w:val="0"/>
-        </w:rPr>
-        <w:t>aught</w:t>
-      </w:r>
-      <w:r>
-        <w:rPr>
-          <w:snapToGrid w:val="0"/>
-        </w:rPr>
-        <w:t xml:space="preserve"> course lessons</w:t>
-      </w:r>
-      <w:r>
-        <w:rPr>
-          <w:snapToGrid w:val="0"/>
-        </w:rPr>
-        <w:t xml:space="preserve"> on AI, NLP, and ML</w:t>
-      </w:r>
-      <w:r>
-        <w:rPr>
-          <w:snapToGrid w:val="0"/>
-        </w:rPr>
-        <w:t xml:space="preserve"> for missing instructors</w:t>
-      </w:r>
-    </w:p>
-    <w:p>
-      <w:pPr>
-        <w:pStyle w:val="Heading5"/>
-        <w:rPr>
-          <w:snapToGrid w:val="0"/>
-        </w:rPr>
-      </w:pPr>
-      <w:r>
-        <w:rPr>
-          <w:snapToGrid w:val="0"/>
-        </w:rPr>
-        <w:t>S</w:t>
-      </w:r>
-      <w:r>
-        <w:rPr>
-          <w:snapToGrid w:val="0"/>
-        </w:rPr>
-        <w:t>upport</w:t>
-      </w:r>
-      <w:r>
-        <w:rPr>
-          <w:snapToGrid w:val="0"/>
-        </w:rPr>
-        <w:t>ed</w:t>
-      </w:r>
-      <w:r>
-        <w:rPr>
-          <w:snapToGrid w:val="0"/>
-        </w:rPr>
-        <w:t xml:space="preserve"> main instructors with student engagement</w:t>
-      </w:r>
-    </w:p>
-    <w:p>
-      <w:pPr>
-        <w:pStyle w:val="Heading5"/>
-        <w:rPr>
-          <w:snapToGrid w:val="0"/>
-        </w:rPr>
-      </w:pPr>
-      <w:r>
-        <w:rPr>
-          <w:snapToGrid w:val="0"/>
-        </w:rPr>
-        <w:t>C</w:t>
-      </w:r>
-      <w:r>
-        <w:rPr>
-          <w:snapToGrid w:val="0"/>
-        </w:rPr>
-        <w:t xml:space="preserve">ommunicate issues to </w:t>
-      </w:r>
-      <w:r>
-        <w:rPr>
-          <w:snapToGrid w:val="0"/>
-        </w:rPr>
-        <w:t xml:space="preserve">course </w:t>
-      </w:r>
-      <w:r>
-        <w:rPr>
-          <w:snapToGrid w:val="0"/>
-        </w:rPr>
-        <w:t>managers</w:t>
-      </w:r>
-    </w:p>
-    <w:p>
-      <w:pPr>
-        <w:pStyle w:val="Heading5"/>
-        <w:rPr>
-          <w:snapToGrid w:val="0"/>
-        </w:rPr>
-      </w:pPr>
-      <w:r>
-        <w:rPr>
-          <w:snapToGrid w:val="0"/>
-        </w:rPr>
-        <w:t xml:space="preserve">Provide </w:t>
-      </w:r>
-      <w:r>
-        <w:rPr>
-          <w:snapToGrid w:val="0"/>
-        </w:rPr>
-        <w:t xml:space="preserve">assistance with miscellaneous tasks throughout </w:t>
-      </w:r>
-      <w:r>
-        <w:rPr>
-          <w:snapToGrid w:val="0"/>
-        </w:rPr>
-        <w:t>course sessions</w:t>
-      </w:r>
-    </w:p>
-    <w:p>
-      <w:pPr>
-        <w:rPr>
-          <w:snapToGrid w:val="0"/>
-        </w:rPr>
-      </w:pPr>
-    </w:p>
-    <w:p>
-      <w:pPr>
-        <w:pStyle w:val="Heading3"/>
-      </w:pPr>
-      <w:r>
-        <w:t>Amazon</w:t>
-      </w:r>
-      <w:r>
-        <w:t xml:space="preserve"> Prime Video</w:t>
-      </w:r>
-      <w:r>
-        <w:tab/>
-      </w:r>
-      <w:r>
-        <w:t>New York, NY</w:t>
-      </w:r>
-    </w:p>
-    <w:p>
-      <w:pPr>
-        <w:pStyle w:val="Heading4"/>
-        <w:rPr>
-          <w:rStyle w:val="DateRangeChar"/>
-        </w:rPr>
-      </w:pPr>
-      <w:r>
-        <w:t>Software Development Engineering Intern</w:t>
-      </w:r>
-      <w:r>
-        <w:tab/>
-      </w:r>
-      <w:r>
-        <w:rPr>
-          <w:rStyle w:val="DateRangeChar"/>
-          <w:b w:val="0"/>
-          <w:bCs w:val="0"/>
-          <w:i w:val="0"/>
-          <w:iCs w:val="0"/>
-        </w:rPr>
-        <w:t>May 2022 – Aug 2022</w:t>
-      </w:r>
-    </w:p>
-    <w:p>
-      <w:pPr>
-        <w:pStyle w:val="Heading5"/>
-        <w:rPr>
-          <w:snapToGrid w:val="0"/>
-        </w:rPr>
-      </w:pPr>
-      <w:r>
-        <w:rPr>
-          <w:snapToGrid w:val="0"/>
-        </w:rPr>
-        <w:t>Worked</w:t>
-      </w:r>
-      <w:r>
-        <w:rPr>
-          <w:snapToGrid w:val="0"/>
-        </w:rPr>
-        <w:t xml:space="preserve"> with </w:t>
-      </w:r>
-      <w:r>
-        <w:rPr>
-          <w:snapToGrid w:val="0"/>
-        </w:rPr>
-        <w:t>a developer</w:t>
-      </w:r>
-      <w:r>
-        <w:rPr>
-          <w:snapToGrid w:val="0"/>
-        </w:rPr>
-        <w:t xml:space="preserve"> to </w:t>
-      </w:r>
-      <w:r>
-        <w:rPr>
-          <w:snapToGrid w:val="0"/>
-        </w:rPr>
-        <w:t>integrate</w:t>
-      </w:r>
-      <w:r>
-        <w:rPr>
-          <w:snapToGrid w:val="0"/>
-        </w:rPr>
-        <w:t xml:space="preserve"> a new proof of concept recommendation </w:t>
-      </w:r>
-      <w:r>
-        <w:rPr>
-          <w:snapToGrid w:val="0"/>
-        </w:rPr>
-        <w:t>page</w:t>
-      </w:r>
-    </w:p>
-    <w:p>
-      <w:pPr>
-        <w:pStyle w:val="Heading5"/>
-        <w:rPr>
-          <w:snapToGrid w:val="0"/>
-        </w:rPr>
-      </w:pPr>
-      <w:r>
-        <w:rPr>
-          <w:snapToGrid w:val="0"/>
-        </w:rPr>
-        <w:t>Collaborated with other teams to integrate their APIs in</w:t>
-      </w:r>
-      <w:r>
-        <w:rPr>
-          <w:snapToGrid w:val="0"/>
-        </w:rPr>
-        <w:t>to</w:t>
-      </w:r>
-      <w:r>
-        <w:rPr>
-          <w:snapToGrid w:val="0"/>
-        </w:rPr>
-        <w:t xml:space="preserve"> a new </w:t>
-      </w:r>
-      <w:r>
-        <w:rPr>
-          <w:snapToGrid w:val="0"/>
-        </w:rPr>
-        <w:t>application</w:t>
-      </w:r>
-    </w:p>
-    <w:p>
-      <w:pPr>
-        <w:pStyle w:val="Heading5"/>
-        <w:rPr>
-          <w:snapToGrid w:val="0"/>
-        </w:rPr>
-      </w:pPr>
-      <w:r>
-        <w:rPr>
-          <w:snapToGrid w:val="0"/>
-        </w:rPr>
-        <w:t xml:space="preserve">Tested software for bugs </w:t>
-      </w:r>
-      <w:r>
-        <w:rPr>
-          <w:snapToGrid w:val="0"/>
-        </w:rPr>
-        <w:t>and ensu</w:t>
-      </w:r>
-      <w:r>
-        <w:rPr>
-          <w:snapToGrid w:val="0"/>
-        </w:rPr>
-        <w:t xml:space="preserve">red unit tests </w:t>
-      </w:r>
-      <w:r>
-        <w:rPr>
-          <w:snapToGrid w:val="0"/>
-        </w:rPr>
-        <w:t>had</w:t>
-      </w:r>
-      <w:r>
-        <w:rPr>
-          <w:snapToGrid w:val="0"/>
-        </w:rPr>
-        <w:t xml:space="preserve"> </w:t>
-      </w:r>
-      <w:r>
-        <w:rPr>
-          <w:snapToGrid w:val="0"/>
-        </w:rPr>
-        <w:t xml:space="preserve">maximum </w:t>
-      </w:r>
-      <w:r>
-        <w:rPr>
-          <w:snapToGrid w:val="0"/>
-        </w:rPr>
-        <w:t>code coverage</w:t>
-      </w:r>
-      <w:r>
-        <w:rPr>
-          <w:snapToGrid w:val="0"/>
-        </w:rPr>
-        <w:t xml:space="preserve"> (at least 80% line coverage)</w:t>
-      </w:r>
-    </w:p>
-    <w:p/>
-    <w:p>
-      <w:pPr>
-        <w:pStyle w:val="Heading2"/>
-      </w:pPr>
-      <w:r>
-        <w:t>S</w:t>
-      </w:r>
-      <w:r>
-        <w:t>kills</w:t>
       </w:r>
     </w:p>
     <w:p>
@@ -1215,332 +1891,94 @@
         <w:snapToGrid w:val="0"/>
         <w:rPr>
           <w:rFonts w:cs="Times New Roman"/>
-          <w:b/>
-          <w:bCs/>
-        </w:rPr>
-      </w:pPr>
-      <w:r>
-        <w:rPr>
-          <w:rFonts w:cs="Times New Roman"/>
-          <w:b/>
-          <w:bCs/>
-        </w:rPr>
-        <w:t xml:space="preserve">Computer Science: </w:t>
-      </w:r>
-      <w:r>
-        <w:rPr>
-          <w:rFonts w:cs="Times New Roman"/>
-        </w:rPr>
-        <w:t>Natural Language Processing (NLP), Artificial Intelligence (AI), Machine Learning (ML), Databases, Computer Audio, Security, User Interfaces, Programming Languages and Translators, Compilers, Computational Audio, Accessible Technology</w:t>
-      </w:r>
-    </w:p>
-    <w:p>
-      <w:pPr>
-        <w:widowControl w:val="0"/>
-        <w:tabs>
-          <w:tab w:val="right" w:pos="10800"/>
-        </w:tabs>
-        <w:adjustRightInd w:val="0"/>
-        <w:snapToGrid w:val="0"/>
-        <w:ind w:left="360"/>
-        <w:rPr>
-          <w:rFonts w:cs="Times New Roman"/>
-        </w:rPr>
-      </w:pPr>
-      <w:r>
-        <w:rPr>
-          <w:rFonts w:cs="Times New Roman"/>
-          <w:b/>
-          <w:bCs/>
-        </w:rPr>
-        <w:t>Software:</w:t>
-      </w:r>
-      <w:r>
-        <w:rPr>
-          <w:rFonts w:cs="Times New Roman"/>
-        </w:rPr>
-        <w:t xml:space="preserve"> Google Cloud Platform (GCP), Web Audio, Figma, Balsamiq, Burp Suite, Ubuntu, Kali Linux, Raspbian, WordPress</w:t>
-      </w:r>
-    </w:p>
-    <w:p>
-      <w:pPr>
-        <w:widowControl w:val="0"/>
-        <w:tabs>
-          <w:tab w:val="right" w:pos="10800"/>
-        </w:tabs>
-        <w:adjustRightInd w:val="0"/>
-        <w:snapToGrid w:val="0"/>
-        <w:ind w:left="360"/>
-        <w:rPr>
-          <w:rFonts w:cs="Times New Roman"/>
-        </w:rPr>
-      </w:pPr>
-      <w:r>
-        <w:rPr>
-          <w:rFonts w:cs="Times New Roman"/>
-          <w:b/>
-          <w:bCs/>
-        </w:rPr>
-        <w:t>Fluent:</w:t>
-      </w:r>
-      <w:r>
-        <w:rPr>
-          <w:rFonts w:cs="Times New Roman"/>
-        </w:rPr>
-        <w:t xml:space="preserve"> Python, Java, C, C++, </w:t>
-      </w:r>
-      <w:r>
-        <w:rPr>
-          <w:rFonts w:cs="Times New Roman"/>
-        </w:rPr>
-        <w:t xml:space="preserve">Kotlin, </w:t>
-      </w:r>
-      <w:r>
-        <w:rPr>
-          <w:rFonts w:cs="Times New Roman"/>
-        </w:rPr>
-        <w:t>JavaScript, HTML5/CSS, Shell Scripting, SQL, PostgreSQL, Makefile, Git, Bash, Zshell, Flask, LaTeX</w:t>
-      </w:r>
-    </w:p>
-    <w:p>
-      <w:pPr>
-        <w:widowControl w:val="0"/>
-        <w:tabs>
-          <w:tab w:val="right" w:pos="10800"/>
-        </w:tabs>
-        <w:adjustRightInd w:val="0"/>
-        <w:snapToGrid w:val="0"/>
-        <w:ind w:left="360"/>
-        <w:rPr>
-          <w:rFonts w:cs="Times New Roman"/>
-        </w:rPr>
-      </w:pPr>
-      <w:r>
-        <w:rPr>
-          <w:rFonts w:cs="Times New Roman"/>
-          <w:b/>
-          <w:bCs/>
-        </w:rPr>
-        <w:t>Proficient:</w:t>
-      </w:r>
-      <w:r>
-        <w:rPr>
-          <w:rFonts w:cs="Times New Roman"/>
-        </w:rPr>
-        <w:t xml:space="preserve"> MIPS Assembly Language, PowerShell, MATLAB, HTTP Protocols</w:t>
-      </w:r>
-    </w:p>
-    <w:p>
-      <w:pPr>
-        <w:widowControl w:val="0"/>
-        <w:tabs>
-          <w:tab w:val="right" w:pos="10800"/>
-        </w:tabs>
-        <w:adjustRightInd w:val="0"/>
-        <w:snapToGrid w:val="0"/>
-        <w:ind w:left="360"/>
-        <w:rPr>
-          <w:rFonts w:cs="Times New Roman"/>
-        </w:rPr>
-      </w:pPr>
-      <w:r>
-        <w:rPr>
-          <w:rFonts w:cs="Times New Roman"/>
-          <w:b/>
-          <w:bCs/>
-        </w:rPr>
-        <w:t xml:space="preserve">Hardware: </w:t>
-      </w:r>
-      <w:r>
-        <w:rPr>
-          <w:rFonts w:cs="Times New Roman"/>
-        </w:rPr>
-        <w:t>Raspberry Pi, Esp32, Arduino, PlatformIO, SolidWorks</w:t>
-      </w:r>
-    </w:p>
-    <w:p>
-      <w:pPr>
-        <w:widowControl w:val="0"/>
-        <w:tabs>
-          <w:tab w:val="right" w:pos="10800"/>
-        </w:tabs>
-        <w:adjustRightInd w:val="0"/>
-        <w:snapToGrid w:val="0"/>
-        <w:ind w:left="360"/>
-        <w:rPr>
-          <w:rFonts w:cs="Times New Roman"/>
-        </w:rPr>
-      </w:pPr>
-      <w:r>
-        <w:rPr>
-          <w:rFonts w:cs="Times New Roman"/>
-          <w:b/>
-          <w:bCs/>
-        </w:rPr>
-        <w:t xml:space="preserve">IDEs: </w:t>
-      </w:r>
-      <w:r>
-        <w:rPr>
-          <w:rFonts w:cs="Times New Roman"/>
-        </w:rPr>
-        <w:t>IntelliJ IDEA, Eclipse,</w:t>
-      </w:r>
-      <w:r>
-        <w:rPr>
-          <w:rFonts w:cs="Times New Roman"/>
-        </w:rPr>
-        <w:t xml:space="preserve"> Spyder,</w:t>
-      </w:r>
-      <w:r>
-        <w:rPr>
-          <w:rFonts w:cs="Times New Roman"/>
+          <w:i/>
+          <w:iCs/>
+        </w:rPr>
+      </w:pPr>
+      <w:r>
+        <w:rPr>
+          <w:rStyle w:val="Heading4Char"/>
+        </w:rPr>
+        <w:t>Student Volunteer</w:t>
+      </w:r>
+      <w:r>
+        <w:rPr>
+          <w:rStyle w:val="Heading4Char"/>
+        </w:rPr>
+        <w:tab/>
+      </w:r>
+      <w:r>
+        <w:rPr>
+          <w:rStyle w:val="DateRangeChar"/>
+        </w:rPr>
+        <w:t>May 2022 – Present</w:t>
+      </w:r>
+    </w:p>
+    <w:p>
+      <w:pPr>
+        <w:pStyle w:val="Heading5"/>
+        <w:rPr>
+          <w:iCs/>
+        </w:rPr>
+      </w:pPr>
+      <w:r>
+        <w:rPr>
+          <w:iCs/>
+        </w:rPr>
+        <w:t>Volunteer</w:t>
+      </w:r>
+      <w:r>
+        <w:rPr>
+          <w:iCs/>
+        </w:rPr>
+        <w:t>ed</w:t>
+      </w:r>
+      <w:r>
+        <w:rPr>
+          <w:iCs/>
         </w:rPr>
         <w:t xml:space="preserve"> </w:t>
       </w:r>
       <w:r>
         <w:rPr>
-          <w:rFonts w:cs="Times New Roman"/>
-        </w:rPr>
-        <w:t>PyCharm, Anaconda</w:t>
-      </w:r>
-      <w:r>
-        <w:rPr>
-          <w:rFonts w:cs="Times New Roman"/>
-        </w:rPr>
-        <w:t>, VSCode</w:t>
-      </w:r>
-    </w:p>
-    <w:p>
-      <w:pPr>
-        <w:widowControl w:val="0"/>
-        <w:tabs>
-          <w:tab w:val="right" w:pos="10800"/>
-        </w:tabs>
-        <w:adjustRightInd w:val="0"/>
-        <w:snapToGrid w:val="0"/>
-        <w:rPr>
-          <w:rFonts w:cs="Times New Roman"/>
-        </w:rPr>
-      </w:pPr>
-      <w:r>
-        <w:rPr>
-          <w:rFonts w:cs="Times New Roman"/>
-          <w:b/>
-          <w:bCs/>
-        </w:rPr>
-        <w:t>Math:</w:t>
-      </w:r>
-      <w:r>
-        <w:rPr>
-          <w:rFonts w:cs="Times New Roman"/>
-        </w:rPr>
-        <w:t xml:space="preserve"> Number Theory, Cryptography, Discrete Math, Relational Algebra, Multivariable Calculus, Statistics, Linear Algebra</w:t>
-      </w:r>
-    </w:p>
-    <w:p>
-      <w:pPr>
-        <w:widowControl w:val="0"/>
-        <w:tabs>
-          <w:tab w:val="right" w:pos="10800"/>
-        </w:tabs>
-        <w:adjustRightInd w:val="0"/>
-        <w:snapToGrid w:val="0"/>
-        <w:rPr>
-          <w:rFonts w:cs="Times New Roman"/>
-        </w:rPr>
-      </w:pPr>
-      <w:r>
-        <w:rPr>
-          <w:rFonts w:cs="Times New Roman"/>
-          <w:b/>
-          <w:bCs/>
-        </w:rPr>
-        <w:t>Languages:</w:t>
-      </w:r>
-      <w:r>
-        <w:rPr>
-          <w:rFonts w:cs="Times New Roman"/>
-        </w:rPr>
-        <w:t xml:space="preserve"> English (native proficiency), French (limited working proficiency), Spanish (elementary proficiency)</w:t>
-      </w:r>
-    </w:p>
-    <w:p>
-      <w:pPr>
-        <w:widowControl w:val="0"/>
-        <w:tabs>
-          <w:tab w:val="right" w:pos="10800"/>
-        </w:tabs>
-        <w:adjustRightInd w:val="0"/>
-        <w:snapToGrid w:val="0"/>
-        <w:jc w:val="both"/>
-        <w:rPr>
-          <w:rFonts w:cs="Times New Roman"/>
-        </w:rPr>
-      </w:pPr>
-    </w:p>
-    <w:p>
-      <w:pPr>
-        <w:pStyle w:val="Heading2"/>
-      </w:pPr>
-      <w:r>
-        <w:t>Volunteering</w:t>
-      </w:r>
-      <w:r>
-        <w:tab/>
-      </w:r>
-    </w:p>
-    <w:p>
-      <w:pPr>
-        <w:pStyle w:val="Heading3"/>
-        <w:rPr>
-          <w:i/>
-        </w:rPr>
-      </w:pPr>
-      <w:r>
-        <w:t>Computers and Society</w:t>
-      </w:r>
-      <w:r>
-        <w:rPr>
-          <w:i/>
-        </w:rPr>
-        <w:tab/>
-      </w:r>
-      <w:r>
-        <w:t>Remote</w:t>
-      </w:r>
-    </w:p>
-    <w:p>
-      <w:pPr>
-        <w:widowControl w:val="0"/>
-        <w:tabs>
-          <w:tab w:val="right" w:pos="10800"/>
-        </w:tabs>
-        <w:adjustRightInd w:val="0"/>
-        <w:snapToGrid w:val="0"/>
-        <w:rPr>
-          <w:rFonts w:cs="Times New Roman"/>
-          <w:i/>
-          <w:iCs/>
-        </w:rPr>
-      </w:pPr>
-      <w:r>
-        <w:rPr>
-          <w:rStyle w:val="Heading4Char"/>
-        </w:rPr>
-        <w:t>Student Volunteer</w:t>
-      </w:r>
-      <w:r>
-        <w:rPr>
-          <w:rStyle w:val="Heading4Char"/>
-        </w:rPr>
-        <w:tab/>
-      </w:r>
-      <w:r>
-        <w:rPr>
-          <w:rStyle w:val="DateRangeChar"/>
-        </w:rPr>
-        <w:t>May 2022 – Present</w:t>
-      </w:r>
+          <w:iCs/>
+        </w:rPr>
+        <w:t>to</w:t>
+      </w:r>
+      <w:r>
+        <w:rPr>
+          <w:iCs/>
+        </w:rPr>
+        <w:t xml:space="preserve"> </w:t>
+      </w:r>
+      <w:r>
+        <w:rPr>
+          <w:iCs/>
+        </w:rPr>
+        <w:t>research and write</w:t>
+      </w:r>
+      <w:r>
+        <w:rPr>
+          <w:iCs/>
+        </w:rPr>
+        <w:t xml:space="preserve"> </w:t>
+      </w:r>
+      <w:r>
+        <w:t xml:space="preserve">the first Computers and Society Wikipedia page with University of Toronto Emeritus Professor Ron </w:t>
+      </w:r>
+      <w:proofErr w:type="spellStart"/>
+      <w:r>
+        <w:t>Baecker</w:t>
+      </w:r>
+      <w:proofErr w:type="spellEnd"/>
+      <w:r>
+        <w:t xml:space="preserve"> and Uma </w:t>
+      </w:r>
+      <w:proofErr w:type="spellStart"/>
+      <w:r>
+        <w:t>Kalkar</w:t>
+      </w:r>
+      <w:proofErr w:type="spellEnd"/>
     </w:p>
     <w:p>
       <w:pPr>
@@ -1550,74 +1988,21 @@
         </w:rPr>
       </w:pPr>
       <w:r>
-        <w:rPr>
-          <w:iCs/>
-        </w:rPr>
-        <w:t>Volunteer</w:t>
-      </w:r>
-      <w:r>
-        <w:rPr>
-          <w:iCs/>
-        </w:rPr>
+        <w:t>Researched</w:t>
+      </w:r>
+      <w:r>
+        <w:t xml:space="preserve"> topics</w:t>
+      </w:r>
+      <w:r>
+        <w:t xml:space="preserve"> and</w:t>
+      </w:r>
+      <w:r>
+        <w:t xml:space="preserve"> compil</w:t>
+      </w:r>
+      <w:r>
         <w:t>ed</w:t>
       </w:r>
       <w:r>
-        <w:rPr>
-          <w:iCs/>
-        </w:rPr>
-        <w:t xml:space="preserve"> </w:t>
-      </w:r>
-      <w:r>
-        <w:rPr>
-          <w:iCs/>
-        </w:rPr>
-        <w:t>to</w:t>
-      </w:r>
-      <w:r>
-        <w:rPr>
-          <w:iCs/>
-        </w:rPr>
-        <w:t xml:space="preserve"> </w:t>
-      </w:r>
-      <w:r>
-        <w:rPr>
-          <w:iCs/>
-        </w:rPr>
-        <w:t>research and write</w:t>
-      </w:r>
-      <w:r>
-        <w:rPr>
-          <w:iCs/>
-        </w:rPr>
-        <w:t xml:space="preserve"> </w:t>
-      </w:r>
-      <w:r>
-        <w:t>the first Computers and Society Wikipedia page with University of Toronto Emeritus Professor Ron Baecker and Uma Kalkar</w:t>
-      </w:r>
-    </w:p>
-    <w:p>
-      <w:pPr>
-        <w:pStyle w:val="Heading5"/>
-        <w:rPr>
-          <w:iCs/>
-        </w:rPr>
-      </w:pPr>
-      <w:r>
-        <w:t>Researched</w:t>
-      </w:r>
-      <w:r>
-        <w:t xml:space="preserve"> topics</w:t>
-      </w:r>
-      <w:r>
-        <w:t xml:space="preserve"> and</w:t>
-      </w:r>
-      <w:r>
-        <w:t xml:space="preserve"> compil</w:t>
-      </w:r>
-      <w:r>
-        <w:t>ed</w:t>
-      </w:r>
-      <w:r>
         <w:t xml:space="preserve"> resources</w:t>
       </w:r>
       <w:r>
@@ -1626,7 +2011,7 @@
       <w:r>
         <w:t xml:space="preserve"> as a </w:t>
       </w:r>
-      <w:hyperlink r:id="rId11" w:history="1">
+      <w:hyperlink r:id="rId13" w:history="1">
         <w:r>
           <w:rPr>
             <w:rStyle w:val="Hyperlink"/>
@@ -1688,8 +2073,13 @@
         <w:t xml:space="preserve">responsibility, accountability, government by algorithm, regulation of algorithms, AI being used prematurely, explainable AI, </w:t>
       </w:r>
       <w:r>
-        <w:t>and computational trust</w:t>
-      </w:r>
+        <w:t xml:space="preserve">and computational </w:t>
+      </w:r>
+      <w:proofErr w:type="gramStart"/>
+      <w:r>
+        <w:t>trust</w:t>
+      </w:r>
+      <w:proofErr w:type="gramEnd"/>
     </w:p>
     <w:p/>
     <w:p>
@@ -1773,7 +2163,7 @@
       <w:r>
         <w:t xml:space="preserve"> </w:t>
       </w:r>
-      <w:hyperlink r:id="rId12" w:history="1">
+      <w:hyperlink r:id="rId14" w:history="1">
         <w:r>
           <w:rPr>
             <w:rStyle w:val="Hyperlink"/>
@@ -1795,8 +2185,13 @@
         <w:t>eld</w:t>
       </w:r>
       <w:r>
-        <w:t xml:space="preserve"> workshops throughout the semester</w:t>
-      </w:r>
+        <w:t xml:space="preserve"> workshops throughout the </w:t>
+      </w:r>
+      <w:proofErr w:type="gramStart"/>
+      <w:r>
+        <w:t>semester</w:t>
+      </w:r>
+      <w:proofErr w:type="gramEnd"/>
     </w:p>
     <w:p>
       <w:pPr>
@@ -1851,8 +2246,13 @@
         <w:t>s</w:t>
       </w:r>
       <w:r>
-        <w:t>, and more</w:t>
-      </w:r>
+        <w:t xml:space="preserve">, and </w:t>
+      </w:r>
+      <w:proofErr w:type="gramStart"/>
+      <w:r>
+        <w:t>more</w:t>
+      </w:r>
+      <w:proofErr w:type="gramEnd"/>
     </w:p>
     <w:p>
       <w:pPr>
@@ -1872,7 +2272,7 @@
       <w:r>
         <w:t xml:space="preserve">All Tech Is Human: </w:t>
       </w:r>
-      <w:hyperlink r:id="rId13" w:history="1">
+      <w:hyperlink r:id="rId15" w:history="1">
         <w:r>
           <w:rPr>
             <w:rStyle w:val="Hyperlink"/>
@@ -1936,7 +2336,7 @@
       <w:r>
         <w:t xml:space="preserve">the </w:t>
       </w:r>
-      <w:hyperlink r:id="rId14" w:history="1">
+      <w:hyperlink r:id="rId16" w:history="1">
         <w:r>
           <w:rPr>
             <w:rStyle w:val="Hyperlink"/>
@@ -1967,8 +2367,13 @@
         <w:t>d</w:t>
       </w:r>
       <w:r>
-        <w:t xml:space="preserve"> increasing the overall accessibility of the report through the creation of alternative text for profile interviewees and attending working group meetings</w:t>
-      </w:r>
+        <w:t xml:space="preserve"> increasing the overall accessibility of the report through the creation of alternative text for profile interviewees and attending working group </w:t>
+      </w:r>
+      <w:proofErr w:type="gramStart"/>
+      <w:r>
+        <w:t>meetings</w:t>
+      </w:r>
+      <w:proofErr w:type="gramEnd"/>
     </w:p>
     <w:p>
       <w:pPr>
@@ -2026,6 +2431,7 @@
         <w:rPr>
           <w:rStyle w:val="Heading4Char"/>
         </w:rPr>
+        <w:lastRenderedPageBreak/>
         <w:t>Mentor</w:t>
       </w:r>
       <w:r>
@@ -2066,8 +2472,13 @@
         <w:t>d</w:t>
       </w:r>
       <w:r>
-        <w:t xml:space="preserve"> five undergraduate women in the computer science mentorship family</w:t>
-      </w:r>
+        <w:t xml:space="preserve"> five undergraduate women in the computer science mentorship </w:t>
+      </w:r>
+      <w:proofErr w:type="gramStart"/>
+      <w:r>
+        <w:t>family</w:t>
+      </w:r>
+      <w:proofErr w:type="gramEnd"/>
     </w:p>
     <w:p>
       <w:pPr>
@@ -2097,8 +2508,13 @@
         </w:rPr>
         <w:t xml:space="preserve">Columbia University </w:t>
       </w:r>
-      <w:r>
-        <w:t>QuestBridge Scholars Network</w:t>
+      <w:proofErr w:type="spellStart"/>
+      <w:r>
+        <w:t>QuestBridge</w:t>
+      </w:r>
+      <w:proofErr w:type="spellEnd"/>
+      <w:r>
+        <w:t xml:space="preserve"> Scholars Network</w:t>
       </w:r>
       <w:r>
         <w:tab/>
@@ -2151,8 +2567,13 @@
         <w:t xml:space="preserve">eration and </w:t>
       </w:r>
       <w:r>
-        <w:t>low-income undergraduate</w:t>
-      </w:r>
+        <w:t xml:space="preserve">low-income </w:t>
+      </w:r>
+      <w:proofErr w:type="gramStart"/>
+      <w:r>
+        <w:t>undergraduate</w:t>
+      </w:r>
+      <w:proofErr w:type="gramEnd"/>
     </w:p>
     <w:p>
       <w:pPr>
@@ -2162,8 +2583,13 @@
         <w:t>P</w:t>
       </w:r>
       <w:r>
-        <w:t>rovided assistance accessing Columbia University resources and financial aid</w:t>
-      </w:r>
+        <w:t xml:space="preserve">rovided assistance accessing Columbia University resources and financial </w:t>
+      </w:r>
+      <w:proofErr w:type="gramStart"/>
+      <w:r>
+        <w:t>aid</w:t>
+      </w:r>
+      <w:proofErr w:type="gramEnd"/>
     </w:p>
     <w:p/>
     <w:p>
@@ -2227,9 +2653,13 @@
         <w:pStyle w:val="Heading5"/>
       </w:pPr>
       <w:r>
-        <w:lastRenderedPageBreak/>
-        <w:t>Advised five computer science undergraduates</w:t>
-      </w:r>
+        <w:t xml:space="preserve">Advised five computer science </w:t>
+      </w:r>
+      <w:proofErr w:type="gramStart"/>
+      <w:r>
+        <w:t>undergraduates</w:t>
+      </w:r>
+      <w:proofErr w:type="gramEnd"/>
     </w:p>
     <w:p>
       <w:pPr>
@@ -2244,8 +2674,13 @@
       <w:r>
         <w:t xml:space="preserve">student </w:t>
       </w:r>
-      <w:r>
-        <w:t xml:space="preserve">resources </w:t>
+      <w:proofErr w:type="gramStart"/>
+      <w:r>
+        <w:t>resources</w:t>
+      </w:r>
+      <w:proofErr w:type="gramEnd"/>
+      <w:r>
+        <w:t xml:space="preserve"> </w:t>
       </w:r>
     </w:p>
     <w:p>
@@ -2357,8 +2792,13 @@
         <w:t>/</w:t>
       </w:r>
       <w:r>
-        <w:t>alcohol use and stress culture/resources at Columbia</w:t>
-      </w:r>
+        <w:t xml:space="preserve">alcohol use and stress culture/resources at </w:t>
+      </w:r>
+      <w:proofErr w:type="gramStart"/>
+      <w:r>
+        <w:t>Columbia</w:t>
+      </w:r>
+      <w:proofErr w:type="gramEnd"/>
     </w:p>
     <w:p>
       <w:pPr>
@@ -2426,8 +2866,13 @@
         <w:pStyle w:val="Heading5"/>
       </w:pPr>
       <w:r>
-        <w:t>Educated Columbia students about available resources on campus</w:t>
-      </w:r>
+        <w:t xml:space="preserve">Educated Columbia students about available resources on </w:t>
+      </w:r>
+      <w:proofErr w:type="gramStart"/>
+      <w:r>
+        <w:t>campus</w:t>
+      </w:r>
+      <w:proofErr w:type="gramEnd"/>
     </w:p>
     <w:p>
       <w:pPr>
@@ -2509,7 +2954,15 @@
         <w:t>Led three discussions with twenty first-year students</w:t>
       </w:r>
       <w:r>
-        <w:t xml:space="preserve"> during first-year orientation</w:t>
+        <w:t xml:space="preserve"> during </w:t>
+      </w:r>
+      <w:proofErr w:type="gramStart"/>
+      <w:r>
+        <w:t>first-year</w:t>
+      </w:r>
+      <w:proofErr w:type="gramEnd"/>
+      <w:r>
+        <w:t xml:space="preserve"> orientation</w:t>
       </w:r>
     </w:p>
     <w:p>
@@ -2530,8 +2983,13 @@
         <w:t>/</w:t>
       </w:r>
       <w:r>
-        <w:t>alcohol use and stress culture/resources at Columbia</w:t>
-      </w:r>
+        <w:t xml:space="preserve">alcohol use and stress culture/resources at </w:t>
+      </w:r>
+      <w:proofErr w:type="gramStart"/>
+      <w:r>
+        <w:t>Columbia</w:t>
+      </w:r>
+      <w:proofErr w:type="gramEnd"/>
     </w:p>
     <w:p>
       <w:pPr>
@@ -2540,8 +2998,13 @@
       <w:r>
         <w:t xml:space="preserve">Columbia </w:t>
       </w:r>
-      <w:r>
-        <w:t xml:space="preserve">Goju Karate </w:t>
+      <w:proofErr w:type="spellStart"/>
+      <w:r>
+        <w:t>Goju</w:t>
+      </w:r>
+      <w:proofErr w:type="spellEnd"/>
+      <w:r>
+        <w:t xml:space="preserve"> Karate </w:t>
       </w:r>
       <w:r>
         <w:t xml:space="preserve">Club </w:t>
@@ -2614,8 +3077,13 @@
         <w:t xml:space="preserve"> </w:t>
       </w:r>
       <w:r>
-        <w:t>semesterly budgets and financial transactions</w:t>
-      </w:r>
+        <w:t xml:space="preserve">semesterly budgets and financial </w:t>
+      </w:r>
+      <w:proofErr w:type="gramStart"/>
+      <w:r>
+        <w:t>transactions</w:t>
+      </w:r>
+      <w:proofErr w:type="gramEnd"/>
       <w:r>
         <w:t xml:space="preserve"> </w:t>
       </w:r>
@@ -2664,11 +3132,16 @@
         <w:t>ed</w:t>
       </w:r>
       <w:r>
-        <w:t xml:space="preserve"> member due</w:t>
+        <w:t xml:space="preserve"> member </w:t>
+      </w:r>
+      <w:proofErr w:type="gramStart"/>
+      <w:r>
+        <w:t>due</w:t>
       </w:r>
       <w:r>
         <w:t>s</w:t>
       </w:r>
+      <w:proofErr w:type="gramEnd"/>
     </w:p>
     <w:p>
       <w:pPr>
@@ -2770,8 +3243,13 @@
         <w:t xml:space="preserve"> club events</w:t>
       </w:r>
       <w:r>
-        <w:t xml:space="preserve"> through regular social media posts</w:t>
-      </w:r>
+        <w:t xml:space="preserve"> through regular social media </w:t>
+      </w:r>
+      <w:proofErr w:type="gramStart"/>
+      <w:r>
+        <w:t>posts</w:t>
+      </w:r>
+      <w:proofErr w:type="gramEnd"/>
     </w:p>
     <w:p>
       <w:pPr>
@@ -2828,7 +3306,7 @@
         </w:rPr>
         <w:t xml:space="preserve"> (</w:t>
       </w:r>
-      <w:hyperlink r:id="rId15" w:history="1">
+      <w:hyperlink r:id="rId17" w:history="1">
         <w:r>
           <w:rPr>
             <w:rStyle w:val="Hyperlink"/>
@@ -2958,7 +3436,7 @@
         </w:rPr>
         <w:t xml:space="preserve"> (</w:t>
       </w:r>
-      <w:hyperlink r:id="rId16" w:history="1">
+      <w:hyperlink r:id="rId18" w:history="1">
         <w:r>
           <w:rPr>
             <w:rStyle w:val="Hyperlink"/>
@@ -3038,7 +3516,7 @@
         </w:rPr>
         <w:t>Nevada Governor’s Volunteer Service Award (</w:t>
       </w:r>
-      <w:hyperlink r:id="rId17" w:history="1">
+      <w:hyperlink r:id="rId19" w:history="1">
         <w:r>
           <w:rPr>
             <w:rStyle w:val="Hyperlink"/>
@@ -3135,7 +3613,7 @@
         </w:rPr>
         <w:t>– All Tech Is Human: AI &amp; Human Rights Working Group (</w:t>
       </w:r>
-      <w:hyperlink r:id="rId18" w:history="1">
+      <w:hyperlink r:id="rId20" w:history="1">
         <w:r>
           <w:rPr>
             <w:rStyle w:val="Hyperlink"/>
@@ -3189,7 +3667,7 @@
         </w:rPr>
         <w:t>– Order of Omega: Omicron Chapter (Greek Honor Society) (</w:t>
       </w:r>
-      <w:hyperlink r:id="rId19" w:history="1">
+      <w:hyperlink r:id="rId21" w:history="1">
         <w:r>
           <w:rPr>
             <w:rStyle w:val="Hyperlink"/>
@@ -3243,7 +3721,7 @@
         </w:rPr>
         <w:t>– Gamma Phi Beta: Iota Chapter (</w:t>
       </w:r>
-      <w:hyperlink r:id="rId20" w:history="1">
+      <w:hyperlink r:id="rId22" w:history="1">
         <w:r>
           <w:rPr>
             <w:rStyle w:val="Hyperlink"/>
@@ -3297,15 +3775,38 @@
         </w:rPr>
         <w:t>– Columbia Women in Computer Science (</w:t>
       </w:r>
-      <w:hyperlink r:id="rId21" w:history="1">
-        <w:r>
-          <w:rPr>
-            <w:rStyle w:val="Hyperlink"/>
-            <w:rFonts w:cs="Times New Roman"/>
-          </w:rPr>
-          <w:t>WiCS Homepage</w:t>
-        </w:r>
-      </w:hyperlink>
+      <w:proofErr w:type="spellStart"/>
+      <w:r>
+        <w:fldChar w:fldCharType="begin"/>
+      </w:r>
+      <w:r>
+        <w:instrText>HYPERLINK "https://cuwics.github.io/"</w:instrText>
+      </w:r>
+      <w:r>
+        <w:fldChar w:fldCharType="separate"/>
+      </w:r>
+      <w:r>
+        <w:rPr>
+          <w:rStyle w:val="Hyperlink"/>
+          <w:rFonts w:cs="Times New Roman"/>
+        </w:rPr>
+        <w:t>WiCS</w:t>
+      </w:r>
+      <w:proofErr w:type="spellEnd"/>
+      <w:r>
+        <w:rPr>
+          <w:rStyle w:val="Hyperlink"/>
+          <w:rFonts w:cs="Times New Roman"/>
+        </w:rPr>
+        <w:t xml:space="preserve"> Homepage</w:t>
+      </w:r>
+      <w:r>
+        <w:rPr>
+          <w:rStyle w:val="Hyperlink"/>
+          <w:rFonts w:cs="Times New Roman"/>
+        </w:rPr>
+        <w:fldChar w:fldCharType="end"/>
+      </w:r>
       <w:r>
         <w:rPr>
           <w:rFonts w:cs="Times New Roman"/>
@@ -3351,7 +3852,7 @@
         </w:rPr>
         <w:t>– Columbia Society of Women Engineers (</w:t>
       </w:r>
-      <w:hyperlink r:id="rId22" w:history="1">
+      <w:hyperlink r:id="rId23" w:history="1">
         <w:r>
           <w:rPr>
             <w:rStyle w:val="Hyperlink"/>
@@ -3403,61 +3904,21 @@
         <w:rPr>
           <w:rFonts w:cs="Times New Roman"/>
         </w:rPr>
-        <w:t>– Columbia iQ (LGBTQ+ STEM Organization) (</w:t>
-      </w:r>
-      <w:hyperlink r:id="rId23" w:history="1">
-        <w:r>
-          <w:rPr>
-            <w:rStyle w:val="Hyperlink"/>
-            <w:rFonts w:cs="Times New Roman"/>
-          </w:rPr>
-          <w:t>Facebook Page</w:t>
-        </w:r>
-      </w:hyperlink>
-      <w:r>
-        <w:rPr>
-          <w:rFonts w:cs="Times New Roman"/>
-        </w:rPr>
-        <w:t>)</w:t>
-      </w:r>
-      <w:r>
-        <w:rPr>
-          <w:rFonts w:cs="Times New Roman"/>
-        </w:rPr>
-        <w:tab/>
-      </w:r>
-      <w:r>
-        <w:rPr>
-          <w:rStyle w:val="DateRangeChar"/>
-        </w:rPr>
-        <w:t>Aug 2018 – Present</w:t>
-      </w:r>
-    </w:p>
-    <w:p>
-      <w:pPr>
-        <w:widowControl w:val="0"/>
-        <w:tabs>
-          <w:tab w:val="right" w:pos="10800"/>
-        </w:tabs>
-        <w:adjustRightInd w:val="0"/>
-        <w:snapToGrid w:val="0"/>
-        <w:rPr>
-          <w:rFonts w:cs="Times New Roman"/>
-        </w:rPr>
-      </w:pPr>
-      <w:r>
-        <w:rPr>
-          <w:rFonts w:cs="Times New Roman"/>
-          <w:b/>
-          <w:bCs/>
-        </w:rPr>
-        <w:t xml:space="preserve">Member </w:t>
-      </w:r>
-      <w:r>
-        <w:rPr>
-          <w:rFonts w:cs="Times New Roman"/>
-        </w:rPr>
-        <w:t>– Columbia QuestBridge Scholars (</w:t>
+        <w:t xml:space="preserve">– Columbia </w:t>
+      </w:r>
+      <w:proofErr w:type="spellStart"/>
+      <w:r>
+        <w:rPr>
+          <w:rFonts w:cs="Times New Roman"/>
+        </w:rPr>
+        <w:t>iQ</w:t>
+      </w:r>
+      <w:proofErr w:type="spellEnd"/>
+      <w:r>
+        <w:rPr>
+          <w:rFonts w:cs="Times New Roman"/>
+        </w:rPr>
+        <w:t xml:space="preserve"> (LGBTQ+ STEM Organization) (</w:t>
       </w:r>
       <w:hyperlink r:id="rId24" w:history="1">
         <w:r>
@@ -3505,6 +3966,7 @@
           <w:b/>
           <w:bCs/>
         </w:rPr>
+        <w:lastRenderedPageBreak/>
         <w:t xml:space="preserve">Member </w:t>
       </w:r>
       <w:r>
@@ -3513,13 +3975,89 @@
         </w:rPr>
         <w:t xml:space="preserve">– Columbia </w:t>
       </w:r>
-      <w:r>
-        <w:rPr>
-          <w:rFonts w:cs="Times New Roman"/>
-        </w:rPr>
-        <w:t>Goju Karate Club (</w:t>
+      <w:proofErr w:type="spellStart"/>
+      <w:r>
+        <w:rPr>
+          <w:rFonts w:cs="Times New Roman"/>
+        </w:rPr>
+        <w:t>QuestBridge</w:t>
+      </w:r>
+      <w:proofErr w:type="spellEnd"/>
+      <w:r>
+        <w:rPr>
+          <w:rFonts w:cs="Times New Roman"/>
+        </w:rPr>
+        <w:t xml:space="preserve"> Scholars (</w:t>
       </w:r>
       <w:hyperlink r:id="rId25" w:history="1">
+        <w:r>
+          <w:rPr>
+            <w:rStyle w:val="Hyperlink"/>
+            <w:rFonts w:cs="Times New Roman"/>
+          </w:rPr>
+          <w:t>Facebook Page</w:t>
+        </w:r>
+      </w:hyperlink>
+      <w:r>
+        <w:rPr>
+          <w:rFonts w:cs="Times New Roman"/>
+        </w:rPr>
+        <w:t>)</w:t>
+      </w:r>
+      <w:r>
+        <w:rPr>
+          <w:rFonts w:cs="Times New Roman"/>
+        </w:rPr>
+        <w:tab/>
+      </w:r>
+      <w:r>
+        <w:rPr>
+          <w:rStyle w:val="DateRangeChar"/>
+        </w:rPr>
+        <w:t>Aug 2018 – Present</w:t>
+      </w:r>
+    </w:p>
+    <w:p>
+      <w:pPr>
+        <w:widowControl w:val="0"/>
+        <w:tabs>
+          <w:tab w:val="right" w:pos="10800"/>
+        </w:tabs>
+        <w:adjustRightInd w:val="0"/>
+        <w:snapToGrid w:val="0"/>
+        <w:rPr>
+          <w:rFonts w:cs="Times New Roman"/>
+        </w:rPr>
+      </w:pPr>
+      <w:r>
+        <w:rPr>
+          <w:rFonts w:cs="Times New Roman"/>
+          <w:b/>
+          <w:bCs/>
+        </w:rPr>
+        <w:t xml:space="preserve">Member </w:t>
+      </w:r>
+      <w:r>
+        <w:rPr>
+          <w:rFonts w:cs="Times New Roman"/>
+        </w:rPr>
+        <w:t xml:space="preserve">– Columbia </w:t>
+      </w:r>
+      <w:proofErr w:type="spellStart"/>
+      <w:r>
+        <w:rPr>
+          <w:rFonts w:cs="Times New Roman"/>
+        </w:rPr>
+        <w:t>Goju</w:t>
+      </w:r>
+      <w:proofErr w:type="spellEnd"/>
+      <w:r>
+        <w:rPr>
+          <w:rFonts w:cs="Times New Roman"/>
+        </w:rPr>
+        <w:t xml:space="preserve"> Karate Club (</w:t>
+      </w:r>
+      <w:hyperlink r:id="rId26" w:history="1">
         <w:r>
           <w:rPr>
             <w:rStyle w:val="Hyperlink"/>
@@ -3597,17 +4135,29 @@
         </w:rPr>
         <w:t xml:space="preserve">Columbia University </w:t>
       </w:r>
-      <w:r>
-        <w:rPr>
-          <w:rFonts w:cs="Times New Roman"/>
-          <w:b/>
-          <w:bCs/>
-          <w:i/>
-          <w:iCs/>
-        </w:rPr>
-        <w:t>Beesen Global Experience Research Fellowship (</w:t>
-      </w:r>
-      <w:hyperlink r:id="rId26" w:history="1">
+      <w:proofErr w:type="spellStart"/>
+      <w:r>
+        <w:rPr>
+          <w:rFonts w:cs="Times New Roman"/>
+          <w:b/>
+          <w:bCs/>
+          <w:i/>
+          <w:iCs/>
+        </w:rPr>
+        <w:t>Beesen</w:t>
+      </w:r>
+      <w:proofErr w:type="spellEnd"/>
+      <w:r>
+        <w:rPr>
+          <w:rFonts w:cs="Times New Roman"/>
+          <w:b/>
+          <w:bCs/>
+          <w:i/>
+          <w:iCs/>
+        </w:rPr>
+        <w:t xml:space="preserve"> Global Experience Research Fellowship (</w:t>
+      </w:r>
+      <w:hyperlink r:id="rId27" w:history="1">
         <w:r>
           <w:rPr>
             <w:rStyle w:val="Hyperlink"/>
@@ -3657,8 +4207,13 @@
         <w:t xml:space="preserve">fellowship </w:t>
       </w:r>
       <w:r>
-        <w:t>for non-native French speakers to study or do research in Paris during the summer</w:t>
-      </w:r>
+        <w:t xml:space="preserve">for non-native French speakers to study or do research in Paris during the </w:t>
+      </w:r>
+      <w:proofErr w:type="gramStart"/>
+      <w:r>
+        <w:t>summer</w:t>
+      </w:r>
+      <w:proofErr w:type="gramEnd"/>
     </w:p>
     <w:p>
       <w:pPr>
@@ -3681,82 +4236,6 @@
           <w:iCs/>
         </w:rPr>
         <w:t>Macy’s ‘Vegas Strong’ First Responders’ Dependent Scholarship (</w:t>
-      </w:r>
-      <w:hyperlink r:id="rId27" w:history="1">
-        <w:r>
-          <w:rPr>
-            <w:rStyle w:val="Hyperlink"/>
-            <w:rFonts w:cs="Times New Roman"/>
-            <w:b/>
-            <w:bCs/>
-            <w:i/>
-            <w:iCs/>
-          </w:rPr>
-          <w:t>Scholarship</w:t>
-        </w:r>
-      </w:hyperlink>
-      <w:r>
-        <w:rPr>
-          <w:rFonts w:cs="Times New Roman"/>
-          <w:b/>
-          <w:bCs/>
-          <w:i/>
-          <w:iCs/>
-        </w:rPr>
-        <w:t>)</w:t>
-      </w:r>
-      <w:r>
-        <w:rPr>
-          <w:rFonts w:cs="Times New Roman"/>
-        </w:rPr>
-        <w:tab/>
-      </w:r>
-      <w:r>
-        <w:rPr>
-          <w:rStyle w:val="DateRangeChar"/>
-        </w:rPr>
-        <w:t>2018</w:t>
-      </w:r>
-    </w:p>
-    <w:p>
-      <w:pPr>
-        <w:pStyle w:val="Heading5"/>
-      </w:pPr>
-      <w:r>
-        <w:t>A $10,000 scholarship awarded over 4 years to students in the wake of the 2017 shooting in Las Vegas</w:t>
-      </w:r>
-    </w:p>
-    <w:p>
-      <w:pPr>
-        <w:widowControl w:val="0"/>
-        <w:tabs>
-          <w:tab w:val="right" w:pos="10800"/>
-        </w:tabs>
-        <w:adjustRightInd w:val="0"/>
-        <w:snapToGrid w:val="0"/>
-        <w:rPr>
-          <w:rFonts w:cs="Times New Roman"/>
-        </w:rPr>
-      </w:pPr>
-      <w:r>
-        <w:rPr>
-          <w:rFonts w:cs="Times New Roman"/>
-          <w:b/>
-          <w:bCs/>
-          <w:i/>
-          <w:iCs/>
-        </w:rPr>
-        <w:t>Toyota Making Life Easier Scholarship</w:t>
-      </w:r>
-      <w:r>
-        <w:rPr>
-          <w:rFonts w:cs="Times New Roman"/>
-          <w:b/>
-          <w:bCs/>
-          <w:i/>
-          <w:iCs/>
-        </w:rPr>
-        <w:t xml:space="preserve"> (</w:t>
       </w:r>
       <w:hyperlink r:id="rId28" w:history="1">
         <w:r>
@@ -3799,24 +4278,13 @@
         <w:pStyle w:val="Heading5"/>
       </w:pPr>
       <w:r>
-        <w:lastRenderedPageBreak/>
-        <w:t xml:space="preserve">A $10,000 scholarship </w:t>
-      </w:r>
-      <w:r>
-        <w:t>for</w:t>
-      </w:r>
-      <w:r>
-        <w:t xml:space="preserve"> </w:t>
-      </w:r>
-      <w:r>
-        <w:t xml:space="preserve">undergraduate/graduate students </w:t>
-      </w:r>
-      <w:r>
-        <w:t>with significant community service</w:t>
-      </w:r>
-      <w:r>
-        <w:t xml:space="preserve"> contributions</w:t>
-      </w:r>
+        <w:t xml:space="preserve">A $10,000 scholarship awarded over 4 years to students in the wake of the 2017 shooting in </w:t>
+      </w:r>
+      <w:proofErr w:type="gramStart"/>
+      <w:r>
+        <w:t>Las Vegas</w:t>
+      </w:r>
+      <w:proofErr w:type="gramEnd"/>
     </w:p>
     <w:p>
       <w:pPr>
@@ -3838,37 +4306,17 @@
           <w:i/>
           <w:iCs/>
         </w:rPr>
-        <w:t xml:space="preserve">Nevada </w:t>
-      </w:r>
-      <w:r>
-        <w:rPr>
-          <w:rFonts w:cs="Times New Roman"/>
-          <w:b/>
-          <w:bCs/>
-          <w:i/>
-          <w:iCs/>
-        </w:rPr>
-        <w:t xml:space="preserve">State Treasurer’s Office: </w:t>
-      </w:r>
-      <w:r>
-        <w:rPr>
-          <w:rFonts w:cs="Times New Roman"/>
-          <w:b/>
-          <w:bCs/>
-          <w:i/>
-          <w:iCs/>
-        </w:rPr>
-        <w:t xml:space="preserve">Governor Guinn Millennium </w:t>
-      </w:r>
-      <w:r>
-        <w:rPr>
-          <w:rFonts w:cs="Times New Roman"/>
-          <w:b/>
-          <w:bCs/>
-          <w:i/>
-          <w:iCs/>
-        </w:rPr>
-        <w:t>Scholarship (</w:t>
+        <w:t>Toyota Making Life Easier Scholarship</w:t>
+      </w:r>
+      <w:r>
+        <w:rPr>
+          <w:rFonts w:cs="Times New Roman"/>
+          <w:b/>
+          <w:bCs/>
+          <w:i/>
+          <w:iCs/>
+        </w:rPr>
+        <w:t xml:space="preserve"> (</w:t>
       </w:r>
       <w:hyperlink r:id="rId29" w:history="1">
         <w:r>
@@ -3905,28 +4353,28 @@
         </w:rPr>
         <w:t>2018</w:t>
       </w:r>
-      <w:r>
-        <w:rPr>
-          <w:rStyle w:val="DateRangeChar"/>
-        </w:rPr>
-        <w:t xml:space="preserve"> – </w:t>
-      </w:r>
-      <w:r>
-        <w:rPr>
-          <w:rStyle w:val="DateRangeChar"/>
-        </w:rPr>
-        <w:t>2024</w:t>
-      </w:r>
     </w:p>
     <w:p>
       <w:pPr>
         <w:pStyle w:val="Heading5"/>
       </w:pPr>
       <w:r>
-        <w:t>A $10,000 scholarship for high-achieving students pursuing higher education</w:t>
-      </w:r>
-      <w:r>
-        <w:t xml:space="preserve"> at a Nevada institution</w:t>
+        <w:t xml:space="preserve">A $10,000 scholarship </w:t>
+      </w:r>
+      <w:r>
+        <w:t>for</w:t>
+      </w:r>
+      <w:r>
+        <w:t xml:space="preserve"> </w:t>
+      </w:r>
+      <w:r>
+        <w:t xml:space="preserve">undergraduate/graduate students </w:t>
+      </w:r>
+      <w:r>
+        <w:t>with significant community service</w:t>
+      </w:r>
+      <w:r>
+        <w:t xml:space="preserve"> contributions</w:t>
       </w:r>
     </w:p>
     <w:p>
@@ -3949,7 +4397,37 @@
           <w:i/>
           <w:iCs/>
         </w:rPr>
-        <w:t>Michael T. Martin Scholarship (</w:t>
+        <w:t xml:space="preserve">Nevada </w:t>
+      </w:r>
+      <w:r>
+        <w:rPr>
+          <w:rFonts w:cs="Times New Roman"/>
+          <w:b/>
+          <w:bCs/>
+          <w:i/>
+          <w:iCs/>
+        </w:rPr>
+        <w:t xml:space="preserve">State Treasurer’s Office: </w:t>
+      </w:r>
+      <w:r>
+        <w:rPr>
+          <w:rFonts w:cs="Times New Roman"/>
+          <w:b/>
+          <w:bCs/>
+          <w:i/>
+          <w:iCs/>
+        </w:rPr>
+        <w:t xml:space="preserve">Governor Guinn Millennium </w:t>
+      </w:r>
+      <w:r>
+        <w:rPr>
+          <w:rFonts w:cs="Times New Roman"/>
+          <w:b/>
+          <w:bCs/>
+          <w:i/>
+          <w:iCs/>
+        </w:rPr>
+        <w:t>Scholarship (</w:t>
       </w:r>
       <w:hyperlink r:id="rId30" w:history="1">
         <w:r>
@@ -3986,20 +4464,34 @@
         </w:rPr>
         <w:t>2018</w:t>
       </w:r>
+      <w:r>
+        <w:rPr>
+          <w:rStyle w:val="DateRangeChar"/>
+        </w:rPr>
+        <w:t xml:space="preserve"> – </w:t>
+      </w:r>
+      <w:r>
+        <w:rPr>
+          <w:rStyle w:val="DateRangeChar"/>
+        </w:rPr>
+        <w:t>2024</w:t>
+      </w:r>
     </w:p>
     <w:p>
       <w:pPr>
         <w:pStyle w:val="Heading5"/>
-        <w:rPr>
-          <w:b/>
-          <w:bCs/>
-          <w:i/>
-          <w:iCs/>
-        </w:rPr>
-      </w:pPr>
-      <w:r>
-        <w:t>A $6,000 scholarship for high-achieving students pursuing a 4-year degree in a construction related field</w:t>
-      </w:r>
+      </w:pPr>
+      <w:r>
+        <w:t>A $10,000 scholarship for high-achieving students pursuing higher education</w:t>
+      </w:r>
+      <w:r>
+        <w:t xml:space="preserve"> at a Nevada </w:t>
+      </w:r>
+      <w:proofErr w:type="gramStart"/>
+      <w:r>
+        <w:t>institution</w:t>
+      </w:r>
+      <w:proofErr w:type="gramEnd"/>
     </w:p>
     <w:p>
       <w:pPr>
@@ -4021,17 +4513,7 @@
           <w:i/>
           <w:iCs/>
         </w:rPr>
-        <w:t xml:space="preserve">Ronald McDonald House Charities </w:t>
-      </w:r>
-      <w:r>
-        <w:rPr>
-          <w:rFonts w:cs="Times New Roman"/>
-          <w:b/>
-          <w:bCs/>
-          <w:i/>
-          <w:iCs/>
-        </w:rPr>
-        <w:t>Scholarship (</w:t>
+        <w:t>Michael T. Martin Scholarship (</w:t>
       </w:r>
       <w:hyperlink r:id="rId31" w:history="1">
         <w:r>
@@ -4059,6 +4541,93 @@
       <w:r>
         <w:rPr>
           <w:rFonts w:cs="Times New Roman"/>
+        </w:rPr>
+        <w:tab/>
+      </w:r>
+      <w:r>
+        <w:rPr>
+          <w:rStyle w:val="DateRangeChar"/>
+        </w:rPr>
+        <w:t>2018</w:t>
+      </w:r>
+    </w:p>
+    <w:p>
+      <w:pPr>
+        <w:pStyle w:val="Heading5"/>
+        <w:rPr>
+          <w:b/>
+          <w:bCs/>
+          <w:i/>
+          <w:iCs/>
+        </w:rPr>
+      </w:pPr>
+      <w:r>
+        <w:t xml:space="preserve">A $6,000 scholarship for high-achieving students pursuing a 4-year degree in a construction related </w:t>
+      </w:r>
+      <w:proofErr w:type="gramStart"/>
+      <w:r>
+        <w:t>field</w:t>
+      </w:r>
+      <w:proofErr w:type="gramEnd"/>
+    </w:p>
+    <w:p>
+      <w:pPr>
+        <w:widowControl w:val="0"/>
+        <w:tabs>
+          <w:tab w:val="right" w:pos="10800"/>
+        </w:tabs>
+        <w:adjustRightInd w:val="0"/>
+        <w:snapToGrid w:val="0"/>
+        <w:rPr>
+          <w:rFonts w:cs="Times New Roman"/>
+        </w:rPr>
+      </w:pPr>
+      <w:r>
+        <w:rPr>
+          <w:rFonts w:cs="Times New Roman"/>
+          <w:b/>
+          <w:bCs/>
+          <w:i/>
+          <w:iCs/>
+        </w:rPr>
+        <w:t xml:space="preserve">Ronald McDonald House Charities </w:t>
+      </w:r>
+      <w:r>
+        <w:rPr>
+          <w:rFonts w:cs="Times New Roman"/>
+          <w:b/>
+          <w:bCs/>
+          <w:i/>
+          <w:iCs/>
+        </w:rPr>
+        <w:t>Scholarship (</w:t>
+      </w:r>
+      <w:hyperlink r:id="rId32" w:history="1">
+        <w:r>
+          <w:rPr>
+            <w:rStyle w:val="Hyperlink"/>
+            <w:rFonts w:cs="Times New Roman"/>
+            <w:b/>
+            <w:bCs/>
+            <w:i/>
+            <w:iCs/>
+          </w:rPr>
+          <w:t>Scholarship</w:t>
+        </w:r>
+      </w:hyperlink>
+      <w:r>
+        <w:rPr>
+          <w:rFonts w:cs="Times New Roman"/>
+          <w:b/>
+          <w:bCs/>
+          <w:i/>
+          <w:iCs/>
+        </w:rPr>
+        <w:t>)</w:t>
+      </w:r>
+      <w:r>
+        <w:rPr>
+          <w:rFonts w:cs="Times New Roman"/>
           <w:b/>
           <w:bCs/>
           <w:i/>
@@ -4066,7 +4635,7 @@
         </w:rPr>
         <w:t xml:space="preserve"> (</w:t>
       </w:r>
-      <w:hyperlink r:id="rId32" w:history="1">
+      <w:hyperlink r:id="rId33" w:history="1">
         <w:r>
           <w:rPr>
             <w:rStyle w:val="Hyperlink"/>
@@ -4131,8 +4700,13 @@
         <w:t xml:space="preserve">to support </w:t>
       </w:r>
       <w:r>
-        <w:t>students pursuing an undergraduate degree</w:t>
-      </w:r>
+        <w:t xml:space="preserve">students pursuing an undergraduate </w:t>
+      </w:r>
+      <w:proofErr w:type="gramStart"/>
+      <w:r>
+        <w:t>degree</w:t>
+      </w:r>
+      <w:proofErr w:type="gramEnd"/>
     </w:p>
     <w:p>
       <w:pPr>
@@ -4141,8 +4715,13 @@
       <w:r>
         <w:t xml:space="preserve">An additional $1,000 scholarship for outstanding community service for </w:t>
       </w:r>
-      <w:r>
-        <w:t xml:space="preserve">1 out of 100 </w:t>
+      <w:proofErr w:type="gramStart"/>
+      <w:r>
+        <w:t>1</w:t>
+      </w:r>
+      <w:proofErr w:type="gramEnd"/>
+      <w:r>
+        <w:t xml:space="preserve"> out of 100 </w:t>
       </w:r>
       <w:r>
         <w:t xml:space="preserve">scholarship </w:t>
@@ -4162,8 +4741,13 @@
         <w:t>n a</w:t>
       </w:r>
       <w:r>
-        <w:t>dditional $1,500 in scholarships received for continuing academic achievement</w:t>
-      </w:r>
+        <w:t xml:space="preserve">dditional $1,500 in scholarships received for continuing academic </w:t>
+      </w:r>
+      <w:proofErr w:type="gramStart"/>
+      <w:r>
+        <w:t>achievement</w:t>
+      </w:r>
+      <w:proofErr w:type="gramEnd"/>
     </w:p>
     <w:p>
       <w:pPr>
@@ -4206,84 +4790,6 @@
           <w:iCs/>
         </w:rPr>
         <w:t>Scholarship (</w:t>
-      </w:r>
-      <w:hyperlink r:id="rId33" w:history="1">
-        <w:r>
-          <w:rPr>
-            <w:rStyle w:val="Hyperlink"/>
-            <w:rFonts w:cs="Times New Roman"/>
-            <w:b/>
-            <w:bCs/>
-            <w:i/>
-            <w:iCs/>
-          </w:rPr>
-          <w:t>Scholarship</w:t>
-        </w:r>
-      </w:hyperlink>
-      <w:r>
-        <w:rPr>
-          <w:rFonts w:cs="Times New Roman"/>
-          <w:b/>
-          <w:bCs/>
-          <w:i/>
-          <w:iCs/>
-        </w:rPr>
-        <w:t>)</w:t>
-      </w:r>
-      <w:r>
-        <w:rPr>
-          <w:rFonts w:cs="Times New Roman"/>
-        </w:rPr>
-        <w:tab/>
-      </w:r>
-      <w:r>
-        <w:rPr>
-          <w:rStyle w:val="DateRangeChar"/>
-        </w:rPr>
-        <w:t>2</w:t>
-      </w:r>
-      <w:r>
-        <w:rPr>
-          <w:rStyle w:val="DateRangeChar"/>
-        </w:rPr>
-        <w:t>018</w:t>
-      </w:r>
-    </w:p>
-    <w:p>
-      <w:pPr>
-        <w:pStyle w:val="Heading5"/>
-      </w:pPr>
-      <w:r>
-        <w:t xml:space="preserve">A $500 scholarship </w:t>
-      </w:r>
-      <w:r>
-        <w:t>awarded to high-achieving atheist student activists</w:t>
-      </w:r>
-      <w:r>
-        <w:t xml:space="preserve"> pursuing higher education</w:t>
-      </w:r>
-    </w:p>
-    <w:p>
-      <w:pPr>
-        <w:widowControl w:val="0"/>
-        <w:tabs>
-          <w:tab w:val="right" w:pos="10800"/>
-        </w:tabs>
-        <w:adjustRightInd w:val="0"/>
-        <w:snapToGrid w:val="0"/>
-        <w:rPr>
-          <w:rFonts w:cs="Times New Roman"/>
-        </w:rPr>
-      </w:pPr>
-      <w:r>
-        <w:rPr>
-          <w:rFonts w:cs="Times New Roman"/>
-          <w:b/>
-          <w:bCs/>
-          <w:i/>
-          <w:iCs/>
-        </w:rPr>
-        <w:t>Royal Business Bank Scholarship (</w:t>
       </w:r>
       <w:hyperlink r:id="rId34" w:history="1">
         <w:r>
@@ -4318,7 +4824,13 @@
         <w:rPr>
           <w:rStyle w:val="DateRangeChar"/>
         </w:rPr>
-        <w:t>2018</w:t>
+        <w:t>2</w:t>
+      </w:r>
+      <w:r>
+        <w:rPr>
+          <w:rStyle w:val="DateRangeChar"/>
+        </w:rPr>
+        <w:t>018</w:t>
       </w:r>
     </w:p>
     <w:p>
@@ -4326,8 +4838,19 @@
         <w:pStyle w:val="Heading5"/>
       </w:pPr>
       <w:r>
-        <w:t xml:space="preserve">A $1,000 scholarship to support high-achieving students pursuing higher education </w:t>
-      </w:r>
+        <w:t xml:space="preserve">A $500 scholarship </w:t>
+      </w:r>
+      <w:r>
+        <w:t>awarded to high-achieving atheist student activists</w:t>
+      </w:r>
+      <w:r>
+        <w:t xml:space="preserve"> pursuing higher </w:t>
+      </w:r>
+      <w:proofErr w:type="gramStart"/>
+      <w:r>
+        <w:t>education</w:t>
+      </w:r>
+      <w:proofErr w:type="gramEnd"/>
     </w:p>
     <w:p>
       <w:pPr>
@@ -4349,7 +4872,7 @@
           <w:i/>
           <w:iCs/>
         </w:rPr>
-        <w:t>Overton Power District No. 5 Scholarship (</w:t>
+        <w:t>Royal Business Bank Scholarship (</w:t>
       </w:r>
       <w:hyperlink r:id="rId35" w:history="1">
         <w:r>
@@ -4377,6 +4900,80 @@
       <w:r>
         <w:rPr>
           <w:rFonts w:cs="Times New Roman"/>
+        </w:rPr>
+        <w:tab/>
+      </w:r>
+      <w:r>
+        <w:rPr>
+          <w:rStyle w:val="DateRangeChar"/>
+        </w:rPr>
+        <w:t>2018</w:t>
+      </w:r>
+    </w:p>
+    <w:p>
+      <w:pPr>
+        <w:pStyle w:val="Heading5"/>
+      </w:pPr>
+      <w:r>
+        <w:t xml:space="preserve">A $1,000 scholarship to support high-achieving students pursuing higher </w:t>
+      </w:r>
+      <w:proofErr w:type="gramStart"/>
+      <w:r>
+        <w:t>education</w:t>
+      </w:r>
+      <w:proofErr w:type="gramEnd"/>
+      <w:r>
+        <w:t xml:space="preserve"> </w:t>
+      </w:r>
+    </w:p>
+    <w:p>
+      <w:pPr>
+        <w:widowControl w:val="0"/>
+        <w:tabs>
+          <w:tab w:val="right" w:pos="10800"/>
+        </w:tabs>
+        <w:adjustRightInd w:val="0"/>
+        <w:snapToGrid w:val="0"/>
+        <w:rPr>
+          <w:rFonts w:cs="Times New Roman"/>
+        </w:rPr>
+      </w:pPr>
+      <w:r>
+        <w:rPr>
+          <w:rFonts w:cs="Times New Roman"/>
+          <w:b/>
+          <w:bCs/>
+          <w:i/>
+          <w:iCs/>
+        </w:rPr>
+        <w:t>Overton Power District No. 5 Scholarship (</w:t>
+      </w:r>
+      <w:hyperlink r:id="rId36" w:history="1">
+        <w:r>
+          <w:rPr>
+            <w:rStyle w:val="Hyperlink"/>
+            <w:rFonts w:cs="Times New Roman"/>
+            <w:b/>
+            <w:bCs/>
+            <w:i/>
+            <w:iCs/>
+          </w:rPr>
+          <w:t>Scholarship</w:t>
+        </w:r>
+      </w:hyperlink>
+      <w:r>
+        <w:rPr>
+          <w:rFonts w:cs="Times New Roman"/>
+          <w:b/>
+          <w:bCs/>
+          <w:i/>
+          <w:iCs/>
+        </w:rPr>
+        <w:t>)</w:t>
+      </w:r>
+      <w:r>
+        <w:rPr>
+          <w:rFonts w:cs="Times New Roman"/>
           <w:b/>
           <w:bCs/>
           <w:i/>
@@ -4384,7 +4981,7 @@
         </w:rPr>
         <w:t xml:space="preserve"> (</w:t>
       </w:r>
-      <w:hyperlink r:id="rId36" w:history="1">
+      <w:hyperlink r:id="rId37" w:history="1">
         <w:r>
           <w:rPr>
             <w:rStyle w:val="Hyperlink"/>
@@ -4425,8 +5022,13 @@
         <w:pStyle w:val="Heading5"/>
       </w:pPr>
       <w:r>
-        <w:t>A $1,000 scholarship for local students involved in community service pursuing a STEM degree</w:t>
-      </w:r>
+        <w:t xml:space="preserve">A $1,000 scholarship for local students involved in community service pursuing a STEM </w:t>
+      </w:r>
+      <w:proofErr w:type="gramStart"/>
+      <w:r>
+        <w:t>degree</w:t>
+      </w:r>
+      <w:proofErr w:type="gramEnd"/>
     </w:p>
     <w:p>
       <w:pPr>
@@ -4459,98 +5061,6 @@
           <w:iCs/>
         </w:rPr>
         <w:t xml:space="preserve">Powerful Partnership </w:t>
-      </w:r>
-      <w:r>
-        <w:rPr>
-          <w:rFonts w:cs="Times New Roman"/>
-          <w:b/>
-          <w:bCs/>
-          <w:i/>
-          <w:iCs/>
-        </w:rPr>
-        <w:t>Scholarship (</w:t>
-      </w:r>
-      <w:hyperlink r:id="rId37" w:history="1">
-        <w:r>
-          <w:rPr>
-            <w:rStyle w:val="Hyperlink"/>
-            <w:rFonts w:cs="Times New Roman"/>
-            <w:b/>
-            <w:bCs/>
-            <w:i/>
-            <w:iCs/>
-          </w:rPr>
-          <w:t>Scholarship</w:t>
-        </w:r>
-      </w:hyperlink>
-      <w:r>
-        <w:rPr>
-          <w:rFonts w:cs="Times New Roman"/>
-          <w:b/>
-          <w:bCs/>
-          <w:i/>
-          <w:iCs/>
-        </w:rPr>
-        <w:t>)</w:t>
-      </w:r>
-      <w:r>
-        <w:rPr>
-          <w:rFonts w:cs="Times New Roman"/>
-        </w:rPr>
-        <w:tab/>
-      </w:r>
-      <w:r>
-        <w:rPr>
-          <w:rStyle w:val="DateRangeChar"/>
-        </w:rPr>
-        <w:t>2018</w:t>
-      </w:r>
-    </w:p>
-    <w:p>
-      <w:pPr>
-        <w:pStyle w:val="Heading5"/>
-      </w:pPr>
-      <w:r>
-        <w:t xml:space="preserve">A </w:t>
-      </w:r>
-      <w:r>
-        <w:t xml:space="preserve">$1,000 scholarship awarded to a high-achieving </w:t>
-      </w:r>
-      <w:r>
-        <w:t>students with significant community service contributions</w:t>
-      </w:r>
-    </w:p>
-    <w:p>
-      <w:pPr>
-        <w:widowControl w:val="0"/>
-        <w:tabs>
-          <w:tab w:val="right" w:pos="10800"/>
-        </w:tabs>
-        <w:adjustRightInd w:val="0"/>
-        <w:snapToGrid w:val="0"/>
-        <w:rPr>
-          <w:rFonts w:cs="Times New Roman"/>
-        </w:rPr>
-      </w:pPr>
-      <w:r>
-        <w:rPr>
-          <w:rFonts w:cs="Times New Roman"/>
-          <w:b/>
-          <w:bCs/>
-          <w:i/>
-          <w:iCs/>
-        </w:rPr>
-        <w:t>Nevada State Firefighters Association</w:t>
-      </w:r>
-      <w:r>
-        <w:rPr>
-          <w:rFonts w:cs="Times New Roman"/>
-          <w:b/>
-          <w:bCs/>
-          <w:i/>
-          <w:iCs/>
-        </w:rPr>
-        <w:t xml:space="preserve"> </w:t>
       </w:r>
       <w:r>
         <w:rPr>
@@ -4606,8 +5116,16 @@
         <w:t xml:space="preserve">A </w:t>
       </w:r>
       <w:r>
-        <w:t>$1,000 scholarship for high-achieving students pursing higher education</w:t>
-      </w:r>
+        <w:t xml:space="preserve">$1,000 scholarship awarded to a high-achieving </w:t>
+      </w:r>
+      <w:r>
+        <w:t xml:space="preserve">students with significant community service </w:t>
+      </w:r>
+      <w:proofErr w:type="gramStart"/>
+      <w:r>
+        <w:t>contributions</w:t>
+      </w:r>
+      <w:proofErr w:type="gramEnd"/>
     </w:p>
     <w:p>
       <w:pPr>
@@ -4629,6 +5147,100 @@
           <w:i/>
           <w:iCs/>
         </w:rPr>
+        <w:t>Nevada State Firefighters Association</w:t>
+      </w:r>
+      <w:r>
+        <w:rPr>
+          <w:rFonts w:cs="Times New Roman"/>
+          <w:b/>
+          <w:bCs/>
+          <w:i/>
+          <w:iCs/>
+        </w:rPr>
+        <w:t xml:space="preserve"> </w:t>
+      </w:r>
+      <w:r>
+        <w:rPr>
+          <w:rFonts w:cs="Times New Roman"/>
+          <w:b/>
+          <w:bCs/>
+          <w:i/>
+          <w:iCs/>
+        </w:rPr>
+        <w:t>Scholarship (</w:t>
+      </w:r>
+      <w:hyperlink r:id="rId39" w:history="1">
+        <w:r>
+          <w:rPr>
+            <w:rStyle w:val="Hyperlink"/>
+            <w:rFonts w:cs="Times New Roman"/>
+            <w:b/>
+            <w:bCs/>
+            <w:i/>
+            <w:iCs/>
+          </w:rPr>
+          <w:t>Scholarship</w:t>
+        </w:r>
+      </w:hyperlink>
+      <w:r>
+        <w:rPr>
+          <w:rFonts w:cs="Times New Roman"/>
+          <w:b/>
+          <w:bCs/>
+          <w:i/>
+          <w:iCs/>
+        </w:rPr>
+        <w:t>)</w:t>
+      </w:r>
+      <w:r>
+        <w:rPr>
+          <w:rFonts w:cs="Times New Roman"/>
+        </w:rPr>
+        <w:tab/>
+      </w:r>
+      <w:r>
+        <w:rPr>
+          <w:rStyle w:val="DateRangeChar"/>
+        </w:rPr>
+        <w:t>2018</w:t>
+      </w:r>
+    </w:p>
+    <w:p>
+      <w:pPr>
+        <w:pStyle w:val="Heading5"/>
+      </w:pPr>
+      <w:r>
+        <w:t xml:space="preserve">A </w:t>
+      </w:r>
+      <w:r>
+        <w:t xml:space="preserve">$1,000 scholarship for high-achieving students pursing higher </w:t>
+      </w:r>
+      <w:proofErr w:type="gramStart"/>
+      <w:r>
+        <w:t>education</w:t>
+      </w:r>
+      <w:proofErr w:type="gramEnd"/>
+    </w:p>
+    <w:p>
+      <w:pPr>
+        <w:widowControl w:val="0"/>
+        <w:tabs>
+          <w:tab w:val="right" w:pos="10800"/>
+        </w:tabs>
+        <w:adjustRightInd w:val="0"/>
+        <w:snapToGrid w:val="0"/>
+        <w:rPr>
+          <w:rFonts w:cs="Times New Roman"/>
+        </w:rPr>
+      </w:pPr>
+      <w:r>
+        <w:rPr>
+          <w:rFonts w:cs="Times New Roman"/>
+          <w:b/>
+          <w:bCs/>
+          <w:i/>
+          <w:iCs/>
+        </w:rPr>
         <w:t>Grant M. Bowler Pursuit of Excellence</w:t>
       </w:r>
       <w:r>
@@ -4661,7 +5273,7 @@
         </w:rPr>
         <w:t xml:space="preserve"> (</w:t>
       </w:r>
-      <w:hyperlink r:id="rId39" w:history="1">
+      <w:hyperlink r:id="rId40" w:history="1">
         <w:r>
           <w:rPr>
             <w:rStyle w:val="Hyperlink"/>
@@ -4829,7 +5441,7 @@
         </w:rPr>
         <w:t>Scholarship (</w:t>
       </w:r>
-      <w:hyperlink r:id="rId40" w:history="1">
+      <w:hyperlink r:id="rId41" w:history="1">
         <w:r>
           <w:rPr>
             <w:rStyle w:val="Hyperlink"/>
@@ -4862,7 +5474,7 @@
         </w:rPr>
         <w:t xml:space="preserve"> (</w:t>
       </w:r>
-      <w:hyperlink r:id="rId41" w:history="1">
+      <w:hyperlink r:id="rId42" w:history="1">
         <w:r>
           <w:rPr>
             <w:rStyle w:val="Hyperlink"/>
@@ -4960,7 +5572,7 @@
         </w:rPr>
         <w:t>Distinguished Finalist (</w:t>
       </w:r>
-      <w:hyperlink r:id="rId42" w:history="1">
+      <w:hyperlink r:id="rId43" w:history="1">
         <w:r>
           <w:rPr>
             <w:rStyle w:val="Hyperlink"/>
@@ -4993,7 +5605,7 @@
         </w:rPr>
         <w:t xml:space="preserve"> (</w:t>
       </w:r>
-      <w:hyperlink r:id="rId43" w:history="1">
+      <w:hyperlink r:id="rId44" w:history="1">
         <w:r>
           <w:rPr>
             <w:rStyle w:val="Hyperlink"/>
@@ -5043,8 +5655,13 @@
         <w:t xml:space="preserve"> for outstanding acts of volunteerism</w:t>
       </w:r>
       <w:r>
-        <w:t xml:space="preserve"> in their community</w:t>
-      </w:r>
+        <w:t xml:space="preserve"> in their </w:t>
+      </w:r>
+      <w:proofErr w:type="gramStart"/>
+      <w:r>
+        <w:t>community</w:t>
+      </w:r>
+      <w:proofErr w:type="gramEnd"/>
     </w:p>
     <w:p>
       <w:pPr>
@@ -5058,6 +5675,7 @@
           <w:rFonts w:cs="Times New Roman"/>
         </w:rPr>
       </w:pPr>
+      <w:proofErr w:type="spellStart"/>
       <w:r>
         <w:rPr>
           <w:rFonts w:cs="Times New Roman"/>
@@ -5086,7 +5704,18 @@
           <w:i/>
           <w:iCs/>
         </w:rPr>
-        <w:t xml:space="preserve">ridge </w:t>
+        <w:t>ridge</w:t>
+      </w:r>
+      <w:proofErr w:type="spellEnd"/>
+      <w:r>
+        <w:rPr>
+          <w:rFonts w:cs="Times New Roman"/>
+          <w:b/>
+          <w:bCs/>
+          <w:i/>
+          <w:iCs/>
+        </w:rPr>
+        <w:t xml:space="preserve"> </w:t>
       </w:r>
       <w:r>
         <w:rPr>
@@ -5118,7 +5747,7 @@
         </w:rPr>
         <w:t xml:space="preserve"> (</w:t>
       </w:r>
-      <w:hyperlink r:id="rId44" w:history="1">
+      <w:hyperlink r:id="rId45" w:history="1">
         <w:r>
           <w:rPr>
             <w:rStyle w:val="Hyperlink"/>
@@ -5164,14 +5793,27 @@
       <w:r>
         <w:t xml:space="preserve">5,759 </w:t>
       </w:r>
-      <w:r>
-        <w:t>QuestBridge scholars</w:t>
+      <w:proofErr w:type="spellStart"/>
+      <w:r>
+        <w:t>QuestBridge</w:t>
+      </w:r>
+      <w:proofErr w:type="spellEnd"/>
+      <w:r>
+        <w:t xml:space="preserve"> scholars</w:t>
       </w:r>
       <w:r>
         <w:t xml:space="preserve"> </w:t>
       </w:r>
       <w:r>
-        <w:t>nominated by QuestBridge for the U.S. Presidential Scholars Program</w:t>
+        <w:t xml:space="preserve">nominated by </w:t>
+      </w:r>
+      <w:proofErr w:type="spellStart"/>
+      <w:r>
+        <w:t>QuestBridge</w:t>
+      </w:r>
+      <w:proofErr w:type="spellEnd"/>
+      <w:r>
+        <w:t xml:space="preserve"> for the U.S. Presidential Scholars Program</w:t>
       </w:r>
     </w:p>
     <w:p>
@@ -5257,7 +5899,7 @@
         </w:rPr>
         <w:t>Credential ID: 47837978 (</w:t>
       </w:r>
-      <w:hyperlink r:id="rId45" w:history="1">
+      <w:hyperlink r:id="rId46" w:history="1">
         <w:r>
           <w:rPr>
             <w:rStyle w:val="Hyperlink"/>
@@ -5285,7 +5927,7 @@
           <w:rStyle w:val="DateRangeChar"/>
         </w:rPr>
       </w:pPr>
-      <w:hyperlink r:id="rId46" w:history="1">
+      <w:hyperlink r:id="rId47" w:history="1">
         <w:r>
           <w:rPr>
             <w:rStyle w:val="Hyperlink"/>
@@ -5295,7 +5937,31 @@
             <w:i/>
             <w:iCs/>
           </w:rPr>
-          <w:t>Columbia University Codepath Cybersecurity Course Honors Certification</w:t>
+          <w:t xml:space="preserve">Columbia University </w:t>
+        </w:r>
+        <w:proofErr w:type="spellStart"/>
+        <w:r>
+          <w:rPr>
+            <w:rStyle w:val="Hyperlink"/>
+            <w:rFonts w:cs="Times New Roman"/>
+            <w:b/>
+            <w:bCs/>
+            <w:i/>
+            <w:iCs/>
+          </w:rPr>
+          <w:t>Codepath</w:t>
+        </w:r>
+        <w:proofErr w:type="spellEnd"/>
+        <w:r>
+          <w:rPr>
+            <w:rStyle w:val="Hyperlink"/>
+            <w:rFonts w:cs="Times New Roman"/>
+            <w:b/>
+            <w:bCs/>
+            <w:i/>
+            <w:iCs/>
+          </w:rPr>
+          <w:t xml:space="preserve"> Cybersecurity Course Honors Certification</w:t>
         </w:r>
       </w:hyperlink>
       <w:r>
@@ -5405,7 +6071,7 @@
         </w:rPr>
         <w:t xml:space="preserve"> (</w:t>
       </w:r>
-      <w:hyperlink r:id="rId47" w:history="1">
+      <w:hyperlink r:id="rId48" w:history="1">
         <w:r>
           <w:rPr>
             <w:rStyle w:val="Hyperlink"/>
@@ -5420,7 +6086,7 @@
         </w:rPr>
         <w:t xml:space="preserve">, </w:t>
       </w:r>
-      <w:hyperlink r:id="rId48" w:history="1">
+      <w:hyperlink r:id="rId49" w:history="1">
         <w:r>
           <w:rPr>
             <w:rStyle w:val="Hyperlink"/>
@@ -5479,7 +6145,21 @@
         <w:rPr>
           <w:rFonts w:cs="Times New Roman"/>
         </w:rPr>
-        <w:t xml:space="preserve"> (C++, Makefile)</w:t>
+        <w:t xml:space="preserve"> (C++, </w:t>
+      </w:r>
+      <w:proofErr w:type="spellStart"/>
+      <w:r>
+        <w:rPr>
+          <w:rFonts w:cs="Times New Roman"/>
+        </w:rPr>
+        <w:t>Makefile</w:t>
+      </w:r>
+      <w:proofErr w:type="spellEnd"/>
+      <w:r>
+        <w:rPr>
+          <w:rFonts w:cs="Times New Roman"/>
+        </w:rPr>
+        <w:t>)</w:t>
       </w:r>
       <w:r>
         <w:rPr>
@@ -5498,9 +6178,19 @@
       <w:pPr>
         <w:pStyle w:val="Heading5"/>
       </w:pPr>
-      <w:r>
-        <w:t>Makefile alternative with cache to maintain current project status, compiles specified programs and creates phony target commands</w:t>
-      </w:r>
+      <w:proofErr w:type="spellStart"/>
+      <w:r>
+        <w:t>Makefile</w:t>
+      </w:r>
+      <w:proofErr w:type="spellEnd"/>
+      <w:r>
+        <w:t xml:space="preserve"> alternative with cache to maintain current project status, compiles specified programs and creates phony target </w:t>
+      </w:r>
+      <w:proofErr w:type="gramStart"/>
+      <w:r>
+        <w:t>commands</w:t>
+      </w:r>
+      <w:proofErr w:type="gramEnd"/>
     </w:p>
     <w:p>
       <w:pPr>
@@ -5545,8 +6235,17 @@
         <w:pStyle w:val="Heading5"/>
       </w:pPr>
       <w:r>
-        <w:t>A conditioned recursive neural network generator to caption images using a greedy image decoder and beam search, trained on the flickr8k dataset</w:t>
-      </w:r>
+        <w:t xml:space="preserve">A conditioned recursive neural network generator to caption images using a greedy image decoder and beam search, </w:t>
+      </w:r>
+      <w:r>
+        <w:lastRenderedPageBreak/>
+        <w:t xml:space="preserve">trained on the flickr8k </w:t>
+      </w:r>
+      <w:proofErr w:type="gramStart"/>
+      <w:r>
+        <w:t>dataset</w:t>
+      </w:r>
+      <w:proofErr w:type="gramEnd"/>
     </w:p>
     <w:p>
       <w:pPr>
@@ -5583,7 +6282,7 @@
         </w:rPr>
         <w:t>(</w:t>
       </w:r>
-      <w:hyperlink r:id="rId49" w:history="1">
+      <w:hyperlink r:id="rId50" w:history="1">
         <w:r>
           <w:rPr>
             <w:rStyle w:val="Hyperlink"/>
@@ -5596,7 +6295,21 @@
         <w:rPr>
           <w:rFonts w:cs="Times New Roman"/>
         </w:rPr>
-        <w:t>) (C, Makefile, HTML5/CSS)</w:t>
+        <w:t xml:space="preserve">) (C, </w:t>
+      </w:r>
+      <w:proofErr w:type="spellStart"/>
+      <w:r>
+        <w:rPr>
+          <w:rFonts w:cs="Times New Roman"/>
+        </w:rPr>
+        <w:t>Makefile</w:t>
+      </w:r>
+      <w:proofErr w:type="spellEnd"/>
+      <w:r>
+        <w:rPr>
+          <w:rFonts w:cs="Times New Roman"/>
+        </w:rPr>
+        <w:t>, HTML5/CSS)</w:t>
       </w:r>
       <w:r>
         <w:rPr>
@@ -5616,8 +6329,13 @@
         <w:pStyle w:val="Heading5"/>
       </w:pPr>
       <w:r>
-        <w:t>A web server with a subset of HTTP 1.0 functionality, implementing GET requests for static pages and a database search system</w:t>
-      </w:r>
+        <w:t xml:space="preserve">A web server with a subset of HTTP 1.0 functionality, implementing GET requests for static pages and a database search </w:t>
+      </w:r>
+      <w:proofErr w:type="gramStart"/>
+      <w:r>
+        <w:t>system</w:t>
+      </w:r>
+      <w:proofErr w:type="gramEnd"/>
     </w:p>
     <w:p>
       <w:pPr>
@@ -5720,8 +6438,18 @@
           <w:sz w:val="22"/>
           <w:szCs w:val="22"/>
         </w:rPr>
-        <w:t>Focuses on the technical challenges of handling sensitive data, the privacy implications of various technologies, and the policy and legal issues facing data subjects, data owners, and data users</w:t>
-      </w:r>
+        <w:t xml:space="preserve">Focuses on the technical challenges of handling sensitive data, the privacy implications of various technologies, and the policy and legal issues facing data subjects, data owners, and data </w:t>
+      </w:r>
+      <w:proofErr w:type="gramStart"/>
+      <w:r>
+        <w:rPr>
+          <w:rFonts w:cs="Times New Roman"/>
+          <w:sz w:val="22"/>
+          <w:szCs w:val="22"/>
+        </w:rPr>
+        <w:t>users</w:t>
+      </w:r>
+      <w:proofErr w:type="gramEnd"/>
     </w:p>
     <w:p>
       <w:pPr>
@@ -5743,7 +6471,6 @@
           <w:i/>
           <w:iCs/>
         </w:rPr>
-        <w:lastRenderedPageBreak/>
         <w:t xml:space="preserve">COMS </w:t>
       </w:r>
       <w:r>
@@ -5812,13 +6539,41 @@
         </w:rPr>
         <w:t xml:space="preserve"> Introduction to access technology and the development of accessible systems</w:t>
       </w:r>
+      <w:proofErr w:type="gramStart"/>
       <w:r>
         <w:rPr>
           <w:rFonts w:cs="Times New Roman"/>
           <w:sz w:val="22"/>
           <w:szCs w:val="22"/>
         </w:rPr>
-        <w:t xml:space="preserve">. Topics Include: text-to-speech, speech recognition, screen readers, screen magnification, alternative </w:t>
+        <w:t xml:space="preserve">. </w:t>
+      </w:r>
+      <w:proofErr w:type="gramEnd"/>
+      <w:r>
+        <w:rPr>
+          <w:rFonts w:cs="Times New Roman"/>
+          <w:sz w:val="22"/>
+          <w:szCs w:val="22"/>
+        </w:rPr>
+        <w:t xml:space="preserve">Topics Include: text-to-speech, speech recognition, screen readers, screen magnification, </w:t>
+      </w:r>
+      <w:proofErr w:type="gramStart"/>
+      <w:r>
+        <w:rPr>
+          <w:rFonts w:cs="Times New Roman"/>
+          <w:sz w:val="22"/>
+          <w:szCs w:val="22"/>
+        </w:rPr>
+        <w:t>alternative</w:t>
+      </w:r>
+      <w:proofErr w:type="gramEnd"/>
+      <w:r>
+        <w:rPr>
+          <w:rFonts w:cs="Times New Roman"/>
+          <w:sz w:val="22"/>
+          <w:szCs w:val="22"/>
+        </w:rPr>
+        <w:t xml:space="preserve"> </w:t>
       </w:r>
     </w:p>
     <w:p>
@@ -5988,8 +6743,18 @@
           <w:sz w:val="22"/>
           <w:szCs w:val="22"/>
         </w:rPr>
-        <w:t>Discuss principles of design and implementation of compilers, learn about different phases of a compiler including lexical analysis, syntactic and semantic analysis including type checking, code generation, and optimization, and study basic program analysis techniques required to perform compiler optimization</w:t>
-      </w:r>
+        <w:t xml:space="preserve">Discuss principles of design and implementation of compilers, learn about different phases of a compiler including lexical analysis, syntactic and semantic analysis including type checking, code generation, and optimization, and study basic program analysis techniques required to perform compiler </w:t>
+      </w:r>
+      <w:proofErr w:type="gramStart"/>
+      <w:r>
+        <w:rPr>
+          <w:rFonts w:cs="Times New Roman"/>
+          <w:sz w:val="22"/>
+          <w:szCs w:val="22"/>
+        </w:rPr>
+        <w:t>optimization</w:t>
+      </w:r>
+      <w:proofErr w:type="gramEnd"/>
     </w:p>
     <w:p>
       <w:pPr>
@@ -6065,8 +6830,36 @@
           <w:sz w:val="22"/>
           <w:szCs w:val="22"/>
         </w:rPr>
-        <w:t>Computational approaches to natural language generation and understanding. Topics include information extraction, summarization, machine translation, dialogue systems, and emotional speech</w:t>
-      </w:r>
+        <w:t>Computational approaches to natural language generation and understanding</w:t>
+      </w:r>
+      <w:proofErr w:type="gramStart"/>
+      <w:r>
+        <w:rPr>
+          <w:rFonts w:cs="Times New Roman"/>
+          <w:sz w:val="22"/>
+          <w:szCs w:val="22"/>
+        </w:rPr>
+        <w:t xml:space="preserve">. </w:t>
+      </w:r>
+      <w:proofErr w:type="gramEnd"/>
+      <w:r>
+        <w:rPr>
+          <w:rFonts w:cs="Times New Roman"/>
+          <w:sz w:val="22"/>
+          <w:szCs w:val="22"/>
+        </w:rPr>
+        <w:t xml:space="preserve">Topics include information extraction, summarization, machine translation, dialogue systems, and emotional </w:t>
+      </w:r>
+      <w:proofErr w:type="gramStart"/>
+      <w:r>
+        <w:rPr>
+          <w:rFonts w:cs="Times New Roman"/>
+          <w:sz w:val="22"/>
+          <w:szCs w:val="22"/>
+        </w:rPr>
+        <w:t>speech</w:t>
+      </w:r>
+      <w:proofErr w:type="gramEnd"/>
     </w:p>
     <w:p>
       <w:pPr>
@@ -6168,8 +6961,36 @@
           <w:sz w:val="22"/>
           <w:szCs w:val="22"/>
         </w:rPr>
-        <w:t>A broad understanding of the basic techniques for building intelligent computer systems. Topics include state-space problem representations, problem reduction and and-or graphs, game playing and heuristic search, predicate calculus, and resolution theorem proving, AI systems and languages for knowledge representation, machine learning and concept formation</w:t>
-      </w:r>
+        <w:t>A broad understanding of the basic techniques for building intelligent computer systems</w:t>
+      </w:r>
+      <w:proofErr w:type="gramStart"/>
+      <w:r>
+        <w:rPr>
+          <w:rFonts w:cs="Times New Roman"/>
+          <w:sz w:val="22"/>
+          <w:szCs w:val="22"/>
+        </w:rPr>
+        <w:t xml:space="preserve">. </w:t>
+      </w:r>
+      <w:proofErr w:type="gramEnd"/>
+      <w:r>
+        <w:rPr>
+          <w:rFonts w:cs="Times New Roman"/>
+          <w:sz w:val="22"/>
+          <w:szCs w:val="22"/>
+        </w:rPr>
+        <w:t xml:space="preserve">Topics include state-space problem representations, problem reduction and and-or graphs, game playing and heuristic search, predicate calculus, and resolution theorem proving, AI systems and languages for knowledge representation, machine learning and concept </w:t>
+      </w:r>
+      <w:proofErr w:type="gramStart"/>
+      <w:r>
+        <w:rPr>
+          <w:rFonts w:cs="Times New Roman"/>
+          <w:sz w:val="22"/>
+          <w:szCs w:val="22"/>
+        </w:rPr>
+        <w:t>formation</w:t>
+      </w:r>
+      <w:proofErr w:type="gramEnd"/>
     </w:p>
     <w:p>
       <w:pPr>
@@ -6245,8 +7066,18 @@
           <w:sz w:val="22"/>
           <w:szCs w:val="22"/>
         </w:rPr>
-        <w:t>The fundamentals of database design and application development using databases: entity-relationship modeling, logical design of relational databases, relational data definition and manipulation languages, SQL, XML, query processing, physical database tuning, transaction processing, security</w:t>
-      </w:r>
+        <w:t xml:space="preserve">The fundamentals of database design and application development using databases: entity-relationship modeling, logical design of relational databases, relational data definition and manipulation languages, SQL, XML, query processing, physical database tuning, transaction processing, </w:t>
+      </w:r>
+      <w:proofErr w:type="gramStart"/>
+      <w:r>
+        <w:rPr>
+          <w:rFonts w:cs="Times New Roman"/>
+          <w:sz w:val="22"/>
+          <w:szCs w:val="22"/>
+        </w:rPr>
+        <w:t>security</w:t>
+      </w:r>
+      <w:proofErr w:type="gramEnd"/>
     </w:p>
     <w:p>
       <w:pPr>
@@ -7987,6 +8818,155 @@
     </w:lvl>
   </w:abstractNum>
   <w:abstractNum w:abstractNumId="15" w15:restartNumberingAfterBreak="0">
+    <w:nsid w:val="6FB00CF1"/>
+    <w:multiLevelType w:val="multilevel"/>
+    <w:tmpl w:val="34DE6EE0"/>
+    <w:lvl w:ilvl="0">
+      <w:start w:val="1"/>
+      <w:numFmt w:val="bullet"/>
+      <w:lvlText w:val=""/>
+      <w:lvlJc w:val="left"/>
+      <w:pPr>
+        <w:tabs>
+          <w:tab w:val="num" w:pos="720"/>
+        </w:tabs>
+        <w:ind w:left="720" w:hanging="360"/>
+      </w:pPr>
+      <w:rPr>
+        <w:rFonts w:ascii="Symbol" w:hAnsi="Symbol" w:hint="default"/>
+        <w:sz w:val="20"/>
+      </w:rPr>
+    </w:lvl>
+    <w:lvl w:ilvl="1" w:tentative="1">
+      <w:start w:val="1"/>
+      <w:numFmt w:val="bullet"/>
+      <w:lvlText w:val="o"/>
+      <w:lvlJc w:val="left"/>
+      <w:pPr>
+        <w:tabs>
+          <w:tab w:val="num" w:pos="1440"/>
+        </w:tabs>
+        <w:ind w:left="1440" w:hanging="360"/>
+      </w:pPr>
+      <w:rPr>
+        <w:rFonts w:ascii="Courier New" w:hAnsi="Courier New" w:hint="default"/>
+        <w:sz w:val="20"/>
+      </w:rPr>
+    </w:lvl>
+    <w:lvl w:ilvl="2" w:tentative="1">
+      <w:start w:val="1"/>
+      <w:numFmt w:val="bullet"/>
+      <w:lvlText w:val=""/>
+      <w:lvlJc w:val="left"/>
+      <w:pPr>
+        <w:tabs>
+          <w:tab w:val="num" w:pos="2160"/>
+        </w:tabs>
+        <w:ind w:left="2160" w:hanging="360"/>
+      </w:pPr>
+      <w:rPr>
+        <w:rFonts w:ascii="Wingdings" w:hAnsi="Wingdings" w:hint="default"/>
+        <w:sz w:val="20"/>
+      </w:rPr>
+    </w:lvl>
+    <w:lvl w:ilvl="3" w:tentative="1">
+      <w:start w:val="1"/>
+      <w:numFmt w:val="bullet"/>
+      <w:lvlText w:val=""/>
+      <w:lvlJc w:val="left"/>
+      <w:pPr>
+        <w:tabs>
+          <w:tab w:val="num" w:pos="2880"/>
+        </w:tabs>
+        <w:ind w:left="2880" w:hanging="360"/>
+      </w:pPr>
+      <w:rPr>
+        <w:rFonts w:ascii="Wingdings" w:hAnsi="Wingdings" w:hint="default"/>
+        <w:sz w:val="20"/>
+      </w:rPr>
+    </w:lvl>
+    <w:lvl w:ilvl="4" w:tentative="1">
+      <w:start w:val="1"/>
+      <w:numFmt w:val="bullet"/>
+      <w:lvlText w:val=""/>
+      <w:lvlJc w:val="left"/>
+      <w:pPr>
+        <w:tabs>
+          <w:tab w:val="num" w:pos="3600"/>
+        </w:tabs>
+        <w:ind w:left="3600" w:hanging="360"/>
+      </w:pPr>
+      <w:rPr>
+        <w:rFonts w:ascii="Wingdings" w:hAnsi="Wingdings" w:hint="default"/>
+        <w:sz w:val="20"/>
+      </w:rPr>
+    </w:lvl>
+    <w:lvl w:ilvl="5" w:tentative="1">
+      <w:start w:val="1"/>
+      <w:numFmt w:val="bullet"/>
+      <w:lvlText w:val=""/>
+      <w:lvlJc w:val="left"/>
+      <w:pPr>
+        <w:tabs>
+          <w:tab w:val="num" w:pos="4320"/>
+        </w:tabs>
+        <w:ind w:left="4320" w:hanging="360"/>
+      </w:pPr>
+      <w:rPr>
+        <w:rFonts w:ascii="Wingdings" w:hAnsi="Wingdings" w:hint="default"/>
+        <w:sz w:val="20"/>
+      </w:rPr>
+    </w:lvl>
+    <w:lvl w:ilvl="6" w:tentative="1">
+      <w:start w:val="1"/>
+      <w:numFmt w:val="bullet"/>
+      <w:lvlText w:val=""/>
+      <w:lvlJc w:val="left"/>
+      <w:pPr>
+        <w:tabs>
+          <w:tab w:val="num" w:pos="5040"/>
+        </w:tabs>
+        <w:ind w:left="5040" w:hanging="360"/>
+      </w:pPr>
+      <w:rPr>
+        <w:rFonts w:ascii="Wingdings" w:hAnsi="Wingdings" w:hint="default"/>
+        <w:sz w:val="20"/>
+      </w:rPr>
+    </w:lvl>
+    <w:lvl w:ilvl="7" w:tentative="1">
+      <w:start w:val="1"/>
+      <w:numFmt w:val="bullet"/>
+      <w:lvlText w:val=""/>
+      <w:lvlJc w:val="left"/>
+      <w:pPr>
+        <w:tabs>
+          <w:tab w:val="num" w:pos="5760"/>
+        </w:tabs>
+        <w:ind w:left="5760" w:hanging="360"/>
+      </w:pPr>
+      <w:rPr>
+        <w:rFonts w:ascii="Wingdings" w:hAnsi="Wingdings" w:hint="default"/>
+        <w:sz w:val="20"/>
+      </w:rPr>
+    </w:lvl>
+    <w:lvl w:ilvl="8" w:tentative="1">
+      <w:start w:val="1"/>
+      <w:numFmt w:val="bullet"/>
+      <w:lvlText w:val=""/>
+      <w:lvlJc w:val="left"/>
+      <w:pPr>
+        <w:tabs>
+          <w:tab w:val="num" w:pos="6480"/>
+        </w:tabs>
+        <w:ind w:left="6480" w:hanging="360"/>
+      </w:pPr>
+      <w:rPr>
+        <w:rFonts w:ascii="Wingdings" w:hAnsi="Wingdings" w:hint="default"/>
+        <w:sz w:val="20"/>
+      </w:rPr>
+    </w:lvl>
+  </w:abstractNum>
+  <w:abstractNum w:abstractNumId="16" w15:restartNumberingAfterBreak="0">
     <w:nsid w:val="751D2F80"/>
     <w:multiLevelType w:val="multilevel"/>
     <w:tmpl w:val="72C0C478"/>
@@ -8146,6 +9126,9 @@
     <w:abstractNumId w:val="7"/>
   </w:num>
   <w:num w:numId="16" w16cid:durableId="2077388104">
+    <w:abstractNumId w:val="16"/>
+  </w:num>
+  <w:num w:numId="17" w16cid:durableId="1787264114">
     <w:abstractNumId w:val="15"/>
   </w:num>
 </w:numbering>
@@ -8672,7 +9655,6 @@
   <w:style w:type="character" w:default="1" w:styleId="DefaultParagraphFont">
     <w:name w:val="Default Paragraph Font"/>
     <w:uiPriority w:val="1"/>
-    <w:semiHidden/>
     <w:unhideWhenUsed/>
   </w:style>
   <w:style w:type="table" w:default="1" w:styleId="TableNormal">
